--- a/TEMP/input/p111v_CB_+MHS_+/tl_p111v.docx
+++ b/TEMP/input/p111v_CB_+MHS_+/tl_p111v.docx
@@ -281,7 +281,13 @@
           <w:szCs w:val="18"/>
           <w:rtl w:val="0"/>
         </w:rPr>
-        <w:t xml:space="preserve">&lt;m&gt;Essence of </w:t>
+        <w:t xml:space="preserve">&lt;m&gt;</w:t>
+      </w:r>
+      <w:r>
+        <w:rPr>
+          <w:rtl w:val="0"/>
+        </w:rPr>
+        <w:t xml:space="preserve">Essence of </w:t>
       </w:r>
       <w:r>
         <w:rPr>
@@ -375,7 +381,23 @@
         <w:rPr>
           <w:rtl w:val="0"/>
         </w:rPr>
-        <w:t xml:space="preserve">The size of </w:t>
+        <w:t xml:space="preserve">The </w:t>
+      </w:r>
+      <w:r>
+        <w:rPr>
+          <w:rFonts w:ascii="Courier New" w:cs="Courier New" w:eastAsia="Courier New" w:hAnsi="Courier New"/>
+          <w:color w:val="0000ff"/>
+          <w:sz w:val="18"/>
+          <w:szCs w:val="18"/>
+          <w:rtl w:val="0"/>
+        </w:rPr>
+        <w:t xml:space="preserve">&lt;ms&gt;</w:t>
+      </w:r>
+      <w:r>
+        <w:rPr>
+          <w:rtl w:val="0"/>
+        </w:rPr>
+        <w:t xml:space="preserve">size of </w:t>
       </w:r>
       <w:r>
         <w:rPr>
@@ -392,14 +414,54 @@
           <w:szCs w:val="18"/>
           <w:rtl w:val="0"/>
         </w:rPr>
+        <w:t xml:space="preserve">&lt;m&gt;&lt;pa&gt;</w:t>
+      </w:r>
+      <w:r>
+        <w:rPr>
+          <w:color w:val="000000"/>
+          <w:rtl w:val="0"/>
+        </w:rPr>
+        <w:t xml:space="preserve">chestnuts</w:t>
+      </w:r>
+      <w:r>
+        <w:rPr>
+          <w:rFonts w:ascii="Courier New" w:cs="Courier New" w:eastAsia="Courier New" w:hAnsi="Courier New"/>
+          <w:color w:val="0000ff"/>
+          <w:sz w:val="18"/>
+          <w:szCs w:val="18"/>
+          <w:rtl w:val="0"/>
+        </w:rPr>
+        <w:t xml:space="preserve">&lt;/pa&gt;&lt;/m&gt;&lt;/ms&gt;</w:t>
+      </w:r>
+      <w:r>
+        <w:rPr>
+          <w:color w:val="000000"/>
+          <w:rtl w:val="0"/>
+        </w:rPr>
+        <w:t xml:space="preserve"> of </w:t>
+      </w:r>
+      <w:r>
+        <w:rPr>
+          <w:rFonts w:ascii="Courier New" w:cs="Courier New" w:eastAsia="Courier New" w:hAnsi="Courier New"/>
+          <w:color w:val="0000ff"/>
+          <w:sz w:val="18"/>
+          <w:szCs w:val="18"/>
+          <w:rtl w:val="0"/>
+        </w:rPr>
         <w:t xml:space="preserve">&lt;m&gt;</w:t>
       </w:r>
       <w:r>
         <w:rPr>
-          <w:color w:val="000000"/>
-          <w:rtl w:val="0"/>
-        </w:rPr>
-        <w:t xml:space="preserve">chestnuts</w:t>
+          <w:rtl w:val="0"/>
+        </w:rPr>
+        <w:t xml:space="preserve">pulverized </w:t>
+      </w:r>
+      <w:r>
+        <w:rPr>
+          <w:color w:val="000000"/>
+          <w:rtl w:val="0"/>
+        </w:rPr>
+        <w:t xml:space="preserve">sal ammoniac</w:t>
       </w:r>
       <w:r>
         <w:rPr>
@@ -416,16 +478,57 @@
           <w:color w:val="000000"/>
           <w:rtl w:val="0"/>
         </w:rPr>
+        <w:t xml:space="preserve"> </w:t>
+      </w:r>
+      <w:r>
+        <w:rPr>
+          <w:rtl w:val="0"/>
+        </w:rPr>
+        <w:t xml:space="preserve">suffices</w:t>
+      </w:r>
+      <w:r>
+        <w:rPr>
+          <w:color w:val="000000"/>
+          <w:rtl w:val="0"/>
+        </w:rPr>
+        <w:t xml:space="preserve"> in a </w:t>
+      </w:r>
+      <w:r>
+        <w:rPr>
+          <w:rFonts w:ascii="Courier New" w:cs="Courier New" w:eastAsia="Courier New" w:hAnsi="Courier New"/>
+          <w:color w:val="0000ff"/>
+          <w:sz w:val="18"/>
+          <w:szCs w:val="18"/>
+          <w:rtl w:val="0"/>
+        </w:rPr>
+        <w:t xml:space="preserve">&lt;ms&gt;&lt;tl&gt;</w:t>
+      </w:r>
+      <w:r>
+        <w:rPr>
+          <w:color w:val="000000"/>
+          <w:rtl w:val="0"/>
+        </w:rPr>
+        <w:t xml:space="preserve">pot</w:t>
+      </w:r>
+      <w:r>
+        <w:rPr>
+          <w:rFonts w:ascii="Courier New" w:cs="Courier New" w:eastAsia="Courier New" w:hAnsi="Courier New"/>
+          <w:color w:val="0000ff"/>
+          <w:sz w:val="18"/>
+          <w:szCs w:val="18"/>
+          <w:rtl w:val="0"/>
+        </w:rPr>
+        <w:t xml:space="preserve">&lt;/tl&gt;&lt;/ms&gt;</w:t>
+      </w:r>
+      <w:r>
+        <w:rPr>
+          <w:color w:val="000000"/>
+          <w:rtl w:val="0"/>
+        </w:rPr>
         <w:t xml:space="preserve"> of </w:t>
       </w:r>
       <w:r>
         <w:rPr>
-          <w:rtl w:val="0"/>
-        </w:rPr>
-        <w:t xml:space="preserve">pulverized </w:t>
-      </w:r>
-      <w:r>
-        <w:rPr>
           <w:rFonts w:ascii="Courier New" w:cs="Courier New" w:eastAsia="Courier New" w:hAnsi="Courier New"/>
           <w:color w:val="0000ff"/>
           <w:sz w:val="18"/>
@@ -439,7 +542,7 @@
           <w:color w:val="000000"/>
           <w:rtl w:val="0"/>
         </w:rPr>
-        <w:t xml:space="preserve">sal ammoniac</w:t>
+        <w:t xml:space="preserve">water</w:t>
       </w:r>
       <w:r>
         <w:rPr>
@@ -456,20 +559,63 @@
           <w:color w:val="000000"/>
           <w:rtl w:val="0"/>
         </w:rPr>
-        <w:t xml:space="preserve"> </w:t>
-      </w:r>
-      <w:r>
-        <w:rPr>
-          <w:rtl w:val="0"/>
-        </w:rPr>
-        <w:t xml:space="preserve">suffices</w:t>
-      </w:r>
-      <w:r>
-        <w:rPr>
-          <w:color w:val="000000"/>
-          <w:rtl w:val="0"/>
-        </w:rPr>
-        <w:t xml:space="preserve"> in a pot of </w:t>
+        <w:t xml:space="preserve">, and </w:t>
+      </w:r>
+      <w:r>
+        <w:rPr>
+          <w:rFonts w:ascii="Courier New" w:cs="Courier New" w:eastAsia="Courier New" w:hAnsi="Courier New"/>
+          <w:color w:val="0000ff"/>
+          <w:sz w:val="18"/>
+          <w:szCs w:val="18"/>
+          <w:rtl w:val="0"/>
+        </w:rPr>
+        <w:t xml:space="preserve">&lt;sn&gt;</w:t>
+      </w:r>
+      <w:r>
+        <w:rPr>
+          <w:color w:val="000000"/>
+          <w:rtl w:val="0"/>
+        </w:rPr>
+        <w:t xml:space="preserve">to the </w:t>
+      </w:r>
+      <w:r>
+        <w:rPr>
+          <w:rFonts w:ascii="Courier New" w:cs="Courier New" w:eastAsia="Courier New" w:hAnsi="Courier New"/>
+          <w:color w:val="0000ff"/>
+          <w:sz w:val="18"/>
+          <w:szCs w:val="18"/>
+          <w:rtl w:val="0"/>
+        </w:rPr>
+        <w:t xml:space="preserve">&lt;tl&gt;&lt;bp&gt;</w:t>
+      </w:r>
+      <w:r>
+        <w:rPr>
+          <w:color w:val="000000"/>
+          <w:rtl w:val="0"/>
+        </w:rPr>
+        <w:t xml:space="preserve">t</w:t>
+      </w:r>
+      <w:r>
+        <w:rPr>
+          <w:rtl w:val="0"/>
+        </w:rPr>
+        <w:t xml:space="preserve">ongue</w:t>
+      </w:r>
+      <w:r>
+        <w:rPr>
+          <w:rFonts w:ascii="Courier New" w:cs="Courier New" w:eastAsia="Courier New" w:hAnsi="Courier New"/>
+          <w:color w:val="0000ff"/>
+          <w:sz w:val="18"/>
+          <w:szCs w:val="18"/>
+          <w:rtl w:val="0"/>
+        </w:rPr>
+        <w:t xml:space="preserve">&lt;/bp&gt;&lt;/tl&gt;</w:t>
+      </w:r>
+      <w:r>
+        <w:rPr>
+          <w:rtl w:val="0"/>
+        </w:rPr>
+        <w:t xml:space="preserve"> you find the </w:t>
       </w:r>
       <w:r>
         <w:rPr>
@@ -483,7 +629,6 @@
       </w:r>
       <w:r>
         <w:rPr>
-          <w:color w:val="000000"/>
           <w:rtl w:val="0"/>
         </w:rPr>
         <w:t xml:space="preserve">water</w:t>
@@ -500,16 +645,41 @@
       </w:r>
       <w:r>
         <w:rPr>
-          <w:color w:val="000000"/>
-          <w:rtl w:val="0"/>
-        </w:rPr>
-        <w:t xml:space="preserve">, and to the t</w:t>
-      </w:r>
-      <w:r>
-        <w:rPr>
-          <w:rtl w:val="0"/>
-        </w:rPr>
-        <w:t xml:space="preserve">ongue you find the water moderatly salty, for too much is not good. </w:t>
+          <w:rtl w:val="0"/>
+        </w:rPr>
+        <w:t xml:space="preserve"> moderatly </w:t>
+      </w:r>
+      <w:r>
+        <w:rPr>
+          <w:rFonts w:ascii="Courier New" w:cs="Courier New" w:eastAsia="Courier New" w:hAnsi="Courier New"/>
+          <w:color w:val="0000ff"/>
+          <w:sz w:val="18"/>
+          <w:szCs w:val="18"/>
+          <w:rtl w:val="0"/>
+        </w:rPr>
+        <w:t xml:space="preserve">&lt;m&gt;</w:t>
+      </w:r>
+      <w:r>
+        <w:rPr>
+          <w:rtl w:val="0"/>
+        </w:rPr>
+        <w:t xml:space="preserve">salty</w:t>
+      </w:r>
+      <w:r>
+        <w:rPr>
+          <w:rFonts w:ascii="Courier New" w:cs="Courier New" w:eastAsia="Courier New" w:hAnsi="Courier New"/>
+          <w:color w:val="0000ff"/>
+          <w:sz w:val="18"/>
+          <w:szCs w:val="18"/>
+          <w:rtl w:val="0"/>
+        </w:rPr>
+        <w:t xml:space="preserve">&lt;/m&gt;&lt;/sn&gt;</w:t>
+      </w:r>
+      <w:r>
+        <w:rPr>
+          <w:rtl w:val="0"/>
+        </w:rPr>
+        <w:t xml:space="preserve">, for too much is not good.</w:t>
       </w:r>
       <w:r>
         <w:rPr>
@@ -946,7 +1116,123 @@
         <w:rPr>
           <w:rtl w:val="0"/>
         </w:rPr>
-        <w:t xml:space="preserve">some cloths, one rubs the molded work.</w:t>
+        <w:t xml:space="preserve">some </w:t>
+      </w:r>
+      <w:r>
+        <w:rPr>
+          <w:rFonts w:ascii="Courier New" w:cs="Courier New" w:eastAsia="Courier New" w:hAnsi="Courier New"/>
+          <w:color w:val="0000ff"/>
+          <w:sz w:val="18"/>
+          <w:szCs w:val="18"/>
+          <w:rtl w:val="0"/>
+        </w:rPr>
+        <w:t xml:space="preserve">&lt;tl&gt;</w:t>
+      </w:r>
+      <w:r>
+        <w:rPr>
+          <w:rtl w:val="0"/>
+        </w:rPr>
+        <w:t xml:space="preserve">cloths</w:t>
+      </w:r>
+      <w:r>
+        <w:rPr>
+          <w:rFonts w:ascii="Courier New" w:cs="Courier New" w:eastAsia="Courier New" w:hAnsi="Courier New"/>
+          <w:color w:val="0000ff"/>
+          <w:sz w:val="18"/>
+          <w:szCs w:val="18"/>
+          <w:rtl w:val="0"/>
+        </w:rPr>
+        <w:t xml:space="preserve">&lt;/tl&gt;</w:t>
+      </w:r>
+      <w:r>
+        <w:rPr>
+          <w:rtl w:val="0"/>
+        </w:rPr>
+        <w:t xml:space="preserve">, one rubs the </w:t>
+      </w:r>
+      <w:r>
+        <w:rPr>
+          <w:rFonts w:ascii="Courier New" w:cs="Courier New" w:eastAsia="Courier New" w:hAnsi="Courier New"/>
+          <w:color w:val="a91111"/>
+          <w:sz w:val="18"/>
+          <w:szCs w:val="18"/>
+          <w:rtl w:val="0"/>
+        </w:rPr>
+        <w:t xml:space="preserve">&lt;del&gt;</w:t>
+      </w:r>
+      <w:r>
+        <w:rPr>
+          <w:rFonts w:ascii="Courier New" w:cs="Courier New" w:eastAsia="Courier New" w:hAnsi="Courier New"/>
+          <w:color w:val="0000ff"/>
+          <w:sz w:val="18"/>
+          <w:szCs w:val="18"/>
+          <w:rtl w:val="0"/>
+        </w:rPr>
+        <w:t xml:space="preserve">&lt;fr&gt;</w:t>
+      </w:r>
+      <w:r>
+        <w:rPr>
+          <w:rtl w:val="0"/>
+        </w:rPr>
+        <w:t xml:space="preserve">e</w:t>
+      </w:r>
+      <w:r>
+        <w:rPr>
+          <w:rFonts w:ascii="Courier New" w:cs="Courier New" w:eastAsia="Courier New" w:hAnsi="Courier New"/>
+          <w:color w:val="0000ff"/>
+          <w:sz w:val="18"/>
+          <w:szCs w:val="18"/>
+          <w:rtl w:val="0"/>
+        </w:rPr>
+        <w:t xml:space="preserve">&lt;/fr&gt;</w:t>
+      </w:r>
+      <w:r>
+        <w:rPr>
+          <w:rFonts w:ascii="Courier New" w:cs="Courier New" w:eastAsia="Courier New" w:hAnsi="Courier New"/>
+          <w:color w:val="a91111"/>
+          <w:sz w:val="18"/>
+          <w:szCs w:val="18"/>
+          <w:rtl w:val="0"/>
+        </w:rPr>
+        <w:t xml:space="preserve">&lt;/del&gt;</w:t>
+      </w:r>
+      <w:r>
+        <w:rPr>
+          <w:rtl w:val="0"/>
+        </w:rPr>
+        <w:t xml:space="preserve"> molded </w:t>
+      </w:r>
+      <w:r>
+        <w:rPr>
+          <w:rFonts w:ascii="Courier New" w:cs="Courier New" w:eastAsia="Courier New" w:hAnsi="Courier New"/>
+          <w:color w:val="7f6000"/>
+          <w:sz w:val="18"/>
+          <w:szCs w:val="18"/>
+          <w:rtl w:val="0"/>
+        </w:rPr>
+        <w:t xml:space="preserve">&lt;add&gt;</w:t>
+      </w:r>
+      <w:r>
+        <w:rPr>
+          <w:rtl w:val="0"/>
+        </w:rPr>
+        <w:t xml:space="preserve">work</w:t>
+      </w:r>
+      <w:r>
+        <w:rPr>
+          <w:rFonts w:ascii="Courier New" w:cs="Courier New" w:eastAsia="Courier New" w:hAnsi="Courier New"/>
+          <w:color w:val="7f6000"/>
+          <w:sz w:val="18"/>
+          <w:szCs w:val="18"/>
+          <w:rtl w:val="0"/>
+        </w:rPr>
+        <w:t xml:space="preserve">&lt;/add&gt;</w:t>
+      </w:r>
+      <w:r>
+        <w:rPr>
+          <w:rtl w:val="0"/>
+        </w:rPr>
+        <w:t xml:space="preserve">.</w:t>
       </w:r>
       <w:r>
         <w:rPr>
@@ -1639,13 +1925,211 @@
           <w:color w:val="000000"/>
           <w:rtl w:val="0"/>
         </w:rPr>
-        <w:t xml:space="preserve"> them with two fingers from the sides of the head, at the level of the ears, one makes them open their mouth, then on</w:t>
-      </w:r>
-      <w:r>
-        <w:rPr>
-          <w:rtl w:val="0"/>
-        </w:rPr>
-        <w:t xml:space="preserve">e takes the end of its lower mandibule, with the end of the fingernail,</w:t>
+        <w:t xml:space="preserve"> them with two </w:t>
+      </w:r>
+      <w:r>
+        <w:rPr>
+          <w:rFonts w:ascii="Courier New" w:cs="Courier New" w:eastAsia="Courier New" w:hAnsi="Courier New"/>
+          <w:color w:val="0000ff"/>
+          <w:sz w:val="18"/>
+          <w:szCs w:val="18"/>
+          <w:rtl w:val="0"/>
+        </w:rPr>
+        <w:t xml:space="preserve">&lt;tl&gt;&lt;bp&gt;</w:t>
+      </w:r>
+      <w:r>
+        <w:rPr>
+          <w:color w:val="000000"/>
+          <w:rtl w:val="0"/>
+        </w:rPr>
+        <w:t xml:space="preserve">fingers</w:t>
+      </w:r>
+      <w:r>
+        <w:rPr>
+          <w:rFonts w:ascii="Courier New" w:cs="Courier New" w:eastAsia="Courier New" w:hAnsi="Courier New"/>
+          <w:color w:val="0000ff"/>
+          <w:sz w:val="18"/>
+          <w:szCs w:val="18"/>
+          <w:rtl w:val="0"/>
+        </w:rPr>
+        <w:t xml:space="preserve">&lt;/bp&gt;&lt;/tl&gt;</w:t>
+      </w:r>
+      <w:r>
+        <w:rPr>
+          <w:color w:val="000000"/>
+          <w:rtl w:val="0"/>
+        </w:rPr>
+        <w:t xml:space="preserve"> from the sides of the head, at the level of the ears, one makes them open their </w:t>
+      </w:r>
+      <w:r>
+        <w:rPr>
+          <w:rFonts w:ascii="Courier New" w:cs="Courier New" w:eastAsia="Courier New" w:hAnsi="Courier New"/>
+          <w:color w:val="a91111"/>
+          <w:sz w:val="18"/>
+          <w:szCs w:val="18"/>
+          <w:rtl w:val="0"/>
+        </w:rPr>
+        <w:t xml:space="preserve">&lt;del&gt;</w:t>
+      </w:r>
+      <w:r>
+        <w:rPr>
+          <w:rFonts w:ascii="Courier New" w:cs="Courier New" w:eastAsia="Courier New" w:hAnsi="Courier New"/>
+          <w:color w:val="0000ff"/>
+          <w:sz w:val="18"/>
+          <w:szCs w:val="18"/>
+          <w:rtl w:val="0"/>
+        </w:rPr>
+        <w:t xml:space="preserve">&lt;fr&gt;</w:t>
+      </w:r>
+      <w:r>
+        <w:rPr>
+          <w:color w:val="000000"/>
+          <w:rtl w:val="0"/>
+        </w:rPr>
+        <w:t xml:space="preserve">g</w:t>
+      </w:r>
+      <w:r>
+        <w:rPr>
+          <w:rFonts w:ascii="Courier New" w:cs="Courier New" w:eastAsia="Courier New" w:hAnsi="Courier New"/>
+          <w:color w:val="0000ff"/>
+          <w:sz w:val="18"/>
+          <w:szCs w:val="18"/>
+          <w:rtl w:val="0"/>
+        </w:rPr>
+        <w:t xml:space="preserve">&lt;/fr&gt;</w:t>
+      </w:r>
+      <w:r>
+        <w:rPr>
+          <w:rFonts w:ascii="Courier New" w:cs="Courier New" w:eastAsia="Courier New" w:hAnsi="Courier New"/>
+          <w:color w:val="a91111"/>
+          <w:sz w:val="18"/>
+          <w:szCs w:val="18"/>
+          <w:rtl w:val="0"/>
+        </w:rPr>
+        <w:t xml:space="preserve">&lt;/del&gt;</w:t>
+      </w:r>
+      <w:r>
+        <w:rPr>
+          <w:color w:val="000000"/>
+          <w:rtl w:val="0"/>
+        </w:rPr>
+        <w:t xml:space="preserve"> mouth, then on</w:t>
+      </w:r>
+      <w:r>
+        <w:rPr>
+          <w:rtl w:val="0"/>
+        </w:rPr>
+        <w:t xml:space="preserve">e takes the </w:t>
+      </w:r>
+      <w:r>
+        <w:rPr>
+          <w:rFonts w:ascii="Courier New" w:cs="Courier New" w:eastAsia="Courier New" w:hAnsi="Courier New"/>
+          <w:color w:val="a91111"/>
+          <w:sz w:val="18"/>
+          <w:szCs w:val="18"/>
+          <w:rtl w:val="0"/>
+        </w:rPr>
+        <w:t xml:space="preserve">&lt;del&gt;</w:t>
+      </w:r>
+      <w:r>
+        <w:rPr>
+          <w:rFonts w:ascii="Courier New" w:cs="Courier New" w:eastAsia="Courier New" w:hAnsi="Courier New"/>
+          <w:color w:val="0000ff"/>
+          <w:sz w:val="18"/>
+          <w:szCs w:val="18"/>
+          <w:rtl w:val="0"/>
+        </w:rPr>
+        <w:t xml:space="preserve">&lt;fr&gt;</w:t>
+      </w:r>
+      <w:r>
+        <w:rPr>
+          <w:rtl w:val="0"/>
+        </w:rPr>
+        <w:t xml:space="preserve">a</w:t>
+      </w:r>
+      <w:r>
+        <w:rPr>
+          <w:rFonts w:ascii="Courier New" w:cs="Courier New" w:eastAsia="Courier New" w:hAnsi="Courier New"/>
+          <w:color w:val="0000ff"/>
+          <w:sz w:val="18"/>
+          <w:szCs w:val="18"/>
+          <w:rtl w:val="0"/>
+        </w:rPr>
+        <w:t xml:space="preserve">&lt;/fr&gt;</w:t>
+      </w:r>
+      <w:r>
+        <w:rPr>
+          <w:rFonts w:ascii="Courier New" w:cs="Courier New" w:eastAsia="Courier New" w:hAnsi="Courier New"/>
+          <w:color w:val="a91111"/>
+          <w:sz w:val="18"/>
+          <w:szCs w:val="18"/>
+          <w:rtl w:val="0"/>
+        </w:rPr>
+        <w:t xml:space="preserve">&lt;/del&gt;</w:t>
+      </w:r>
+      <w:r>
+        <w:rPr>
+          <w:rtl w:val="0"/>
+        </w:rPr>
+        <w:t xml:space="preserve"> end of its lower mandibule, </w:t>
+      </w:r>
+      <w:r>
+        <w:rPr>
+          <w:rFonts w:ascii="Courier New" w:cs="Courier New" w:eastAsia="Courier New" w:hAnsi="Courier New"/>
+          <w:color w:val="7f6000"/>
+          <w:sz w:val="18"/>
+          <w:szCs w:val="18"/>
+          <w:rtl w:val="0"/>
+        </w:rPr>
+        <w:t xml:space="preserve">&lt;add&gt;</w:t>
+      </w:r>
+      <w:r>
+        <w:rPr>
+          <w:rtl w:val="0"/>
+        </w:rPr>
+        <w:t xml:space="preserve">with the end of the </w:t>
+      </w:r>
+      <w:r>
+        <w:rPr>
+          <w:rFonts w:ascii="Courier New" w:cs="Courier New" w:eastAsia="Courier New" w:hAnsi="Courier New"/>
+          <w:color w:val="0000ff"/>
+          <w:sz w:val="18"/>
+          <w:szCs w:val="18"/>
+          <w:rtl w:val="0"/>
+        </w:rPr>
+        <w:t xml:space="preserve">&lt;tl&gt;&lt;bp&gt;</w:t>
+      </w:r>
+      <w:r>
+        <w:rPr>
+          <w:rtl w:val="0"/>
+        </w:rPr>
+        <w:t xml:space="preserve">fingernail</w:t>
+      </w:r>
+      <w:r>
+        <w:rPr>
+          <w:rFonts w:ascii="Courier New" w:cs="Courier New" w:eastAsia="Courier New" w:hAnsi="Courier New"/>
+          <w:color w:val="0000ff"/>
+          <w:sz w:val="18"/>
+          <w:szCs w:val="18"/>
+          <w:rtl w:val="0"/>
+        </w:rPr>
+        <w:t xml:space="preserve">&lt;/bp&gt;&lt;/tl&gt;</w:t>
+      </w:r>
+      <w:r>
+        <w:rPr>
+          <w:rFonts w:ascii="Courier New" w:cs="Courier New" w:eastAsia="Courier New" w:hAnsi="Courier New"/>
+          <w:color w:val="7f6000"/>
+          <w:sz w:val="18"/>
+          <w:szCs w:val="18"/>
+          <w:rtl w:val="0"/>
+        </w:rPr>
+        <w:t xml:space="preserve">&lt;/add&gt;</w:t>
+      </w:r>
+      <w:r>
+        <w:rPr>
+          <w:rtl w:val="0"/>
+        </w:rPr>
+        <w:t xml:space="preserve">,</w:t>
       </w:r>
       <w:r>
         <w:rPr>
@@ -1675,7 +2159,123 @@
         <w:rPr>
           <w:rtl w:val="0"/>
         </w:rPr>
-        <w:t xml:space="preserve">after with the one from above it bites the nail, but it cannot pass through, but it bites very well. And if it were to bite living flesh it would not let go, &amp;</w:t>
+        <w:t xml:space="preserve">after with the one from above it bites the </w:t>
+      </w:r>
+      <w:r>
+        <w:rPr>
+          <w:rFonts w:ascii="Courier New" w:cs="Courier New" w:eastAsia="Courier New" w:hAnsi="Courier New"/>
+          <w:color w:val="0000ff"/>
+          <w:sz w:val="18"/>
+          <w:szCs w:val="18"/>
+          <w:rtl w:val="0"/>
+        </w:rPr>
+        <w:t xml:space="preserve">&lt;tl&gt;&lt;bp&gt;</w:t>
+      </w:r>
+      <w:r>
+        <w:rPr>
+          <w:rtl w:val="0"/>
+        </w:rPr>
+        <w:t xml:space="preserve">nail</w:t>
+      </w:r>
+      <w:r>
+        <w:rPr>
+          <w:rFonts w:ascii="Courier New" w:cs="Courier New" w:eastAsia="Courier New" w:hAnsi="Courier New"/>
+          <w:color w:val="0000ff"/>
+          <w:sz w:val="18"/>
+          <w:szCs w:val="18"/>
+          <w:rtl w:val="0"/>
+        </w:rPr>
+        <w:t xml:space="preserve">&lt;/bp&gt;&lt;/tl&gt;</w:t>
+      </w:r>
+      <w:r>
+        <w:rPr>
+          <w:rtl w:val="0"/>
+        </w:rPr>
+        <w:t xml:space="preserve">, but it cannot pass through, but it bites very well. And if it were to bite living </w:t>
+      </w:r>
+      <w:r>
+        <w:rPr>
+          <w:rFonts w:ascii="Courier New" w:cs="Courier New" w:eastAsia="Courier New" w:hAnsi="Courier New"/>
+          <w:color w:val="0000ff"/>
+          <w:sz w:val="18"/>
+          <w:szCs w:val="18"/>
+          <w:rtl w:val="0"/>
+        </w:rPr>
+        <w:t xml:space="preserve">&lt;bp&gt;</w:t>
+      </w:r>
+      <w:r>
+        <w:rPr>
+          <w:rtl w:val="0"/>
+        </w:rPr>
+        <w:t xml:space="preserve">flesh</w:t>
+      </w:r>
+      <w:r>
+        <w:rPr>
+          <w:rFonts w:ascii="Courier New" w:cs="Courier New" w:eastAsia="Courier New" w:hAnsi="Courier New"/>
+          <w:color w:val="0000ff"/>
+          <w:sz w:val="18"/>
+          <w:szCs w:val="18"/>
+          <w:rtl w:val="0"/>
+        </w:rPr>
+        <w:t xml:space="preserve">&lt;/bp&gt;</w:t>
+      </w:r>
+      <w:r>
+        <w:rPr>
+          <w:rtl w:val="0"/>
+        </w:rPr>
+        <w:t xml:space="preserve"> it would </w:t>
+      </w:r>
+      <w:r>
+        <w:rPr>
+          <w:rFonts w:ascii="Courier New" w:cs="Courier New" w:eastAsia="Courier New" w:hAnsi="Courier New"/>
+          <w:color w:val="a91111"/>
+          <w:sz w:val="18"/>
+          <w:szCs w:val="18"/>
+          <w:rtl w:val="0"/>
+        </w:rPr>
+        <w:t xml:space="preserve">&lt;del&gt;</w:t>
+      </w:r>
+      <w:r>
+        <w:rPr>
+          <w:rFonts w:ascii="Courier New" w:cs="Courier New" w:eastAsia="Courier New" w:hAnsi="Courier New"/>
+          <w:color w:val="0000ff"/>
+          <w:sz w:val="18"/>
+          <w:szCs w:val="18"/>
+          <w:rtl w:val="0"/>
+        </w:rPr>
+        <w:t xml:space="preserve">&lt;fr&gt;</w:t>
+      </w:r>
+      <w:r>
+        <w:rPr>
+          <w:rtl w:val="0"/>
+        </w:rPr>
+        <w:t xml:space="preserve">au</w:t>
+      </w:r>
+      <w:r>
+        <w:rPr>
+          <w:rFonts w:ascii="Courier New" w:cs="Courier New" w:eastAsia="Courier New" w:hAnsi="Courier New"/>
+          <w:color w:val="0000ff"/>
+          <w:sz w:val="18"/>
+          <w:szCs w:val="18"/>
+          <w:rtl w:val="0"/>
+        </w:rPr>
+        <w:t xml:space="preserve">&lt;/fr&gt;</w:t>
+      </w:r>
+      <w:r>
+        <w:rPr>
+          <w:rFonts w:ascii="Courier New" w:cs="Courier New" w:eastAsia="Courier New" w:hAnsi="Courier New"/>
+          <w:color w:val="a91111"/>
+          <w:sz w:val="18"/>
+          <w:szCs w:val="18"/>
+          <w:rtl w:val="0"/>
+        </w:rPr>
+        <w:t xml:space="preserve">&lt;/del&gt;</w:t>
+      </w:r>
+      <w:r>
+        <w:rPr>
+          <w:rtl w:val="0"/>
+        </w:rPr>
+        <w:t xml:space="preserve"> not let go, &amp;</w:t>
       </w:r>
       <w:r>
         <w:rPr>
@@ -1705,7 +2305,41 @@
           <w:color w:val="000000"/>
           <w:rtl w:val="0"/>
         </w:rPr>
-        <w:t xml:space="preserve">cut off his head. In the spring, as they have </w:t>
+        <w:t xml:space="preserve">cut off his head. </w:t>
+      </w:r>
+      <w:r>
+        <w:rPr>
+          <w:rFonts w:ascii="Courier New" w:cs="Courier New" w:eastAsia="Courier New" w:hAnsi="Courier New"/>
+          <w:color w:val="0000ff"/>
+          <w:sz w:val="18"/>
+          <w:szCs w:val="18"/>
+          <w:rtl w:val="0"/>
+        </w:rPr>
+        <w:t xml:space="preserve">&lt;tmp&gt;</w:t>
+      </w:r>
+      <w:r>
+        <w:rPr>
+          <w:color w:val="000000"/>
+          <w:rtl w:val="0"/>
+        </w:rPr>
+        <w:t xml:space="preserve">In the spring</w:t>
+      </w:r>
+      <w:r>
+        <w:rPr>
+          <w:rFonts w:ascii="Courier New" w:cs="Courier New" w:eastAsia="Courier New" w:hAnsi="Courier New"/>
+          <w:color w:val="0000ff"/>
+          <w:sz w:val="18"/>
+          <w:szCs w:val="18"/>
+          <w:rtl w:val="0"/>
+        </w:rPr>
+        <w:t xml:space="preserve">&lt;/tmp&gt;</w:t>
+      </w:r>
+      <w:r>
+        <w:rPr>
+          <w:color w:val="000000"/>
+          <w:rtl w:val="0"/>
+        </w:rPr>
+        <w:t xml:space="preserve">, as they have </w:t>
       </w:r>
       <w:r>
         <w:rPr>
@@ -1920,7 +2554,41 @@
           <w:color w:val="000000"/>
           <w:rtl w:val="0"/>
         </w:rPr>
-        <w:t xml:space="preserve"> in the summer, the size of small </w:t>
+        <w:t xml:space="preserve"> in the </w:t>
+      </w:r>
+      <w:r>
+        <w:rPr>
+          <w:rFonts w:ascii="Courier New" w:cs="Courier New" w:eastAsia="Courier New" w:hAnsi="Courier New"/>
+          <w:color w:val="0000ff"/>
+          <w:sz w:val="18"/>
+          <w:szCs w:val="18"/>
+          <w:rtl w:val="0"/>
+        </w:rPr>
+        <w:t xml:space="preserve">&lt;tmp&gt;</w:t>
+      </w:r>
+      <w:r>
+        <w:rPr>
+          <w:color w:val="000000"/>
+          <w:rtl w:val="0"/>
+        </w:rPr>
+        <w:t xml:space="preserve">summer</w:t>
+      </w:r>
+      <w:r>
+        <w:rPr>
+          <w:rFonts w:ascii="Courier New" w:cs="Courier New" w:eastAsia="Courier New" w:hAnsi="Courier New"/>
+          <w:color w:val="0000ff"/>
+          <w:sz w:val="18"/>
+          <w:szCs w:val="18"/>
+          <w:rtl w:val="0"/>
+        </w:rPr>
+        <w:t xml:space="preserve">&lt;/tmp&gt;</w:t>
+      </w:r>
+      <w:r>
+        <w:rPr>
+          <w:color w:val="000000"/>
+          <w:rtl w:val="0"/>
+        </w:rPr>
+        <w:t xml:space="preserve">, the size of small </w:t>
       </w:r>
       <w:r>
         <w:rPr>
@@ -1977,7 +2645,41 @@
           <w:color w:val="000000"/>
           <w:rtl w:val="0"/>
         </w:rPr>
-        <w:t xml:space="preserve"> green on the belly, are very appropriate to cast in silver, &amp;</w:t>
+        <w:t xml:space="preserve"> green on the belly, are very appropriate to cast in </w:t>
+      </w:r>
+      <w:r>
+        <w:rPr>
+          <w:rFonts w:ascii="Courier New" w:cs="Courier New" w:eastAsia="Courier New" w:hAnsi="Courier New"/>
+          <w:color w:val="0000ff"/>
+          <w:sz w:val="18"/>
+          <w:szCs w:val="18"/>
+          <w:rtl w:val="0"/>
+        </w:rPr>
+        <w:t xml:space="preserve">&lt;m&gt;</w:t>
+      </w:r>
+      <w:r>
+        <w:rPr>
+          <w:color w:val="000000"/>
+          <w:rtl w:val="0"/>
+        </w:rPr>
+        <w:t xml:space="preserve">silver</w:t>
+      </w:r>
+      <w:r>
+        <w:rPr>
+          <w:rFonts w:ascii="Courier New" w:cs="Courier New" w:eastAsia="Courier New" w:hAnsi="Courier New"/>
+          <w:color w:val="0000ff"/>
+          <w:sz w:val="18"/>
+          <w:szCs w:val="18"/>
+          <w:rtl w:val="0"/>
+        </w:rPr>
+        <w:t xml:space="preserve">&lt;/m&gt;</w:t>
+      </w:r>
+      <w:r>
+        <w:rPr>
+          <w:color w:val="000000"/>
+          <w:rtl w:val="0"/>
+        </w:rPr>
+        <w:t xml:space="preserve">, &amp;</w:t>
       </w:r>
       <w:r>
         <w:rPr>
@@ -1997,10 +2699,37 @@
       </w:r>
       <w:r>
         <w:rPr>
-          <w:color w:val="000000"/>
-          <w:rtl w:val="0"/>
-        </w:rPr>
-        <w:t xml:space="preserve">gold, </w:t>
+          <w:rFonts w:ascii="Courier New" w:cs="Courier New" w:eastAsia="Courier New" w:hAnsi="Courier New"/>
+          <w:color w:val="0000ff"/>
+          <w:sz w:val="18"/>
+          <w:szCs w:val="18"/>
+          <w:rtl w:val="0"/>
+        </w:rPr>
+        <w:t xml:space="preserve">&lt;m&gt;</w:t>
+      </w:r>
+      <w:r>
+        <w:rPr>
+          <w:color w:val="000000"/>
+          <w:rtl w:val="0"/>
+        </w:rPr>
+        <w:t xml:space="preserve">gold</w:t>
+      </w:r>
+      <w:r>
+        <w:rPr>
+          <w:rFonts w:ascii="Courier New" w:cs="Courier New" w:eastAsia="Courier New" w:hAnsi="Courier New"/>
+          <w:color w:val="0000ff"/>
+          <w:sz w:val="18"/>
+          <w:szCs w:val="18"/>
+          <w:rtl w:val="0"/>
+        </w:rPr>
+        <w:t xml:space="preserve">&lt;/m&gt;</w:t>
+      </w:r>
+      <w:r>
+        <w:rPr>
+          <w:color w:val="000000"/>
+          <w:rtl w:val="0"/>
+        </w:rPr>
+        <w:t xml:space="preserve">, </w:t>
       </w:r>
       <w:r>
         <w:rPr>
@@ -2014,7 +2743,41 @@
           <w:color w:val="000000"/>
           <w:rtl w:val="0"/>
         </w:rPr>
-        <w:t xml:space="preserve"> other metal, because their have rougher scales than th</w:t>
+        <w:t xml:space="preserve"> other </w:t>
+      </w:r>
+      <w:r>
+        <w:rPr>
+          <w:rFonts w:ascii="Courier New" w:cs="Courier New" w:eastAsia="Courier New" w:hAnsi="Courier New"/>
+          <w:color w:val="0000ff"/>
+          <w:sz w:val="18"/>
+          <w:szCs w:val="18"/>
+          <w:rtl w:val="0"/>
+        </w:rPr>
+        <w:t xml:space="preserve">&lt;m&gt;</w:t>
+      </w:r>
+      <w:r>
+        <w:rPr>
+          <w:color w:val="000000"/>
+          <w:rtl w:val="0"/>
+        </w:rPr>
+        <w:t xml:space="preserve">metal</w:t>
+      </w:r>
+      <w:r>
+        <w:rPr>
+          <w:rFonts w:ascii="Courier New" w:cs="Courier New" w:eastAsia="Courier New" w:hAnsi="Courier New"/>
+          <w:color w:val="0000ff"/>
+          <w:sz w:val="18"/>
+          <w:szCs w:val="18"/>
+          <w:rtl w:val="0"/>
+        </w:rPr>
+        <w:t xml:space="preserve">&lt;/m&gt;</w:t>
+      </w:r>
+      <w:r>
+        <w:rPr>
+          <w:color w:val="000000"/>
+          <w:rtl w:val="0"/>
+        </w:rPr>
+        <w:t xml:space="preserve">, because their have rougher scales than th</w:t>
       </w:r>
       <w:r>
         <w:rPr>
@@ -2037,7 +2800,7 @@
           <w:szCs w:val="18"/>
           <w:rtl w:val="0"/>
         </w:rPr>
-        <w:t xml:space="preserve">&lt;m&gt;&lt;al&gt;</w:t>
+        <w:t xml:space="preserve">&lt;al&gt;</w:t>
       </w:r>
       <w:r>
         <w:rPr>
@@ -2054,7 +2817,7 @@
           <w:szCs w:val="18"/>
           <w:rtl w:val="0"/>
         </w:rPr>
-        <w:t xml:space="preserve">&lt;/al&gt;&lt;/m&gt;</w:t>
+        <w:t xml:space="preserve">&lt;/al&gt;</w:t>
       </w:r>
       <w:r>
         <w:rPr>
@@ -2229,12 +2992,33 @@
         <w:rPr>
           <w:rtl w:val="0"/>
         </w:rPr>
-        <w:t xml:space="preserve">like pincers</w:t>
-      </w:r>
-      <w:r>
-        <w:rPr>
-          <w:rtl w:val="0"/>
-        </w:rPr>
+        <w:t xml:space="preserve">like </w:t>
+      </w:r>
+      <w:r>
+        <w:rPr>
+          <w:rFonts w:ascii="Courier New" w:cs="Courier New" w:eastAsia="Courier New" w:hAnsi="Courier New"/>
+          <w:color w:val="0000ff"/>
+          <w:sz w:val="18"/>
+          <w:szCs w:val="18"/>
+          <w:rtl w:val="0"/>
+        </w:rPr>
+        <w:t xml:space="preserve">&lt;tl&gt;</w:t>
+      </w:r>
+      <w:r>
+        <w:rPr>
+          <w:rtl w:val="0"/>
+        </w:rPr>
+        <w:t xml:space="preserve">pincers</w:t>
+      </w:r>
+      <w:r>
+        <w:rPr>
+          <w:rFonts w:ascii="Courier New" w:cs="Courier New" w:eastAsia="Courier New" w:hAnsi="Courier New"/>
+          <w:color w:val="0000ff"/>
+          <w:sz w:val="18"/>
+          <w:szCs w:val="18"/>
+          <w:rtl w:val="0"/>
+        </w:rPr>
+        <w:t xml:space="preserve">&lt;/tl&gt;</w:t>
       </w:r>
     </w:p>
     <w:p>
@@ -2437,30 +3221,10 @@
       </w:r>
       <w:r>
         <w:rPr>
-          <w:rFonts w:ascii="Courier New" w:cs="Courier New" w:eastAsia="Courier New" w:hAnsi="Courier New"/>
-          <w:color w:val="0000ff"/>
-          <w:sz w:val="18"/>
-          <w:szCs w:val="18"/>
-          <w:rtl w:val="0"/>
-        </w:rPr>
-        <w:t xml:space="preserve">&lt;m&gt;</w:t>
-      </w:r>
-      <w:r>
-        <w:rPr>
           <w:color w:val="000000"/>
           <w:rtl w:val="0"/>
         </w:rPr>
         <w:t xml:space="preserve">sand</w:t>
-      </w:r>
-      <w:r>
-        <w:rPr>
-          <w:rFonts w:ascii="Courier New" w:cs="Courier New" w:eastAsia="Courier New" w:hAnsi="Courier New"/>
-          <w:color w:val="0000ff"/>
-          <w:sz w:val="18"/>
-          <w:szCs w:val="18"/>
-          <w:rtl w:val="0"/>
-        </w:rPr>
-        <w:t xml:space="preserve">&lt;/m&gt;</w:t>
       </w:r>
       <w:r>
         <w:rPr>
@@ -2565,12 +3329,32 @@
       </w:r>
       <w:r>
         <w:rPr>
+          <w:rFonts w:ascii="Courier New" w:cs="Courier New" w:eastAsia="Courier New" w:hAnsi="Courier New"/>
+          <w:color w:val="0000ff"/>
+          <w:sz w:val="18"/>
+          <w:szCs w:val="18"/>
+          <w:rtl w:val="0"/>
+        </w:rPr>
+        <w:t xml:space="preserve">&lt;ms&gt;&lt;tl&gt;</w:t>
+      </w:r>
+      <w:r>
+        <w:rPr>
           <w:rtl w:val="0"/>
         </w:rPr>
         <w:t xml:space="preserve">crucibles</w:t>
       </w:r>
       <w:r>
         <w:rPr>
+          <w:rFonts w:ascii="Courier New" w:cs="Courier New" w:eastAsia="Courier New" w:hAnsi="Courier New"/>
+          <w:color w:val="0000ff"/>
+          <w:sz w:val="18"/>
+          <w:szCs w:val="18"/>
+          <w:rtl w:val="0"/>
+        </w:rPr>
+        <w:t xml:space="preserve">&lt;/tl&gt;&lt;/ms&gt;</w:t>
+      </w:r>
+      <w:r>
+        <w:rPr>
           <w:color w:val="000000"/>
           <w:rtl w:val="0"/>
         </w:rPr>
@@ -2682,7 +3466,229 @@
           <w:color w:val="000000"/>
           <w:rtl w:val="0"/>
         </w:rPr>
-        <w:t xml:space="preserve">alum de plume&lt;/fr&gt;</w:t>
+        <w:t xml:space="preserve">alum de plume</w:t>
+      </w:r>
+      <w:r>
+        <w:rPr>
+          <w:rFonts w:ascii="Courier New" w:cs="Courier New" w:eastAsia="Courier New" w:hAnsi="Courier New"/>
+          <w:color w:val="0000ff"/>
+          <w:sz w:val="18"/>
+          <w:szCs w:val="18"/>
+          <w:rtl w:val="0"/>
+        </w:rPr>
+        <w:t xml:space="preserve">&lt;/fr&gt;&lt;/m&gt;</w:t>
+      </w:r>
+      <w:r>
+        <w:rPr>
+          <w:color w:val="000000"/>
+          <w:rtl w:val="0"/>
+        </w:rPr>
+        <w:t xml:space="preserve">. Do not pass through the </w:t>
+      </w:r>
+      <w:r>
+        <w:rPr>
+          <w:rFonts w:ascii="Courier New" w:cs="Courier New" w:eastAsia="Courier New" w:hAnsi="Courier New"/>
+          <w:color w:val="0000ff"/>
+          <w:sz w:val="18"/>
+          <w:szCs w:val="18"/>
+          <w:rtl w:val="0"/>
+        </w:rPr>
+        <w:t xml:space="preserve">&lt;tl&gt;</w:t>
+      </w:r>
+      <w:r>
+        <w:rPr>
+          <w:color w:val="000000"/>
+          <w:rtl w:val="0"/>
+        </w:rPr>
+        <w:t xml:space="preserve">sieve</w:t>
+      </w:r>
+      <w:r>
+        <w:rPr>
+          <w:rFonts w:ascii="Courier New" w:cs="Courier New" w:eastAsia="Courier New" w:hAnsi="Courier New"/>
+          <w:color w:val="0000ff"/>
+          <w:sz w:val="18"/>
+          <w:szCs w:val="18"/>
+          <w:rtl w:val="0"/>
+        </w:rPr>
+        <w:t xml:space="preserve">&lt;/tl&gt;</w:t>
+      </w:r>
+      <w:r>
+        <w:rPr>
+          <w:color w:val="000000"/>
+          <w:rtl w:val="0"/>
+        </w:rPr>
+        <w:t xml:space="preserve"> to mix, </w:t>
+      </w:r>
+      <w:r>
+        <w:rPr>
+          <w:rFonts w:ascii="Courier New" w:cs="Courier New" w:eastAsia="Courier New" w:hAnsi="Courier New"/>
+          <w:color w:val="a91111"/>
+          <w:sz w:val="18"/>
+          <w:szCs w:val="18"/>
+          <w:rtl w:val="0"/>
+        </w:rPr>
+        <w:t xml:space="preserve">&lt;del&gt;</w:t>
+      </w:r>
+      <w:r>
+        <w:rPr>
+          <w:rFonts w:ascii="Courier New" w:cs="Courier New" w:eastAsia="Courier New" w:hAnsi="Courier New"/>
+          <w:color w:val="0000ff"/>
+          <w:sz w:val="18"/>
+          <w:szCs w:val="18"/>
+          <w:rtl w:val="0"/>
+        </w:rPr>
+        <w:t xml:space="preserve">&lt;fr&gt;</w:t>
+      </w:r>
+      <w:r>
+        <w:rPr>
+          <w:color w:val="000000"/>
+          <w:rtl w:val="0"/>
+        </w:rPr>
+        <w:t xml:space="preserve">may</w:t>
+      </w:r>
+      <w:r>
+        <w:rPr>
+          <w:rFonts w:ascii="Courier New" w:cs="Courier New" w:eastAsia="Courier New" w:hAnsi="Courier New"/>
+          <w:color w:val="0000ff"/>
+          <w:sz w:val="18"/>
+          <w:szCs w:val="18"/>
+          <w:rtl w:val="0"/>
+        </w:rPr>
+        <w:t xml:space="preserve">&lt;/fr&gt;</w:t>
+      </w:r>
+      <w:r>
+        <w:rPr>
+          <w:rFonts w:ascii="Courier New" w:cs="Courier New" w:eastAsia="Courier New" w:hAnsi="Courier New"/>
+          <w:color w:val="a91111"/>
+          <w:sz w:val="18"/>
+          <w:szCs w:val="18"/>
+          <w:rtl w:val="0"/>
+        </w:rPr>
+        <w:t xml:space="preserve">&lt;/del&gt;</w:t>
+      </w:r>
+      <w:r>
+        <w:rPr>
+          <w:rtl w:val="0"/>
+        </w:rPr>
+        <w:t xml:space="preserve"> </w:t>
+      </w:r>
+      <w:r>
+        <w:rPr>
+          <w:color w:val="000000"/>
+          <w:rtl w:val="0"/>
+        </w:rPr>
+        <w:t xml:space="preserve">because the </w:t>
+      </w:r>
+      <w:r>
+        <w:rPr>
+          <w:rFonts w:ascii="Courier New" w:cs="Courier New" w:eastAsia="Courier New" w:hAnsi="Courier New"/>
+          <w:color w:val="0000ff"/>
+          <w:sz w:val="18"/>
+          <w:szCs w:val="18"/>
+          <w:rtl w:val="0"/>
+        </w:rPr>
+        <w:t xml:space="preserve">&lt;m&gt;&lt;fr&gt;</w:t>
+      </w:r>
+      <w:r>
+        <w:rPr>
+          <w:color w:val="000000"/>
+          <w:rtl w:val="0"/>
+        </w:rPr>
+        <w:t xml:space="preserve">alum</w:t>
+      </w:r>
+      <w:r>
+        <w:rPr>
+          <w:rFonts w:ascii="Courier New" w:cs="Courier New" w:eastAsia="Courier New" w:hAnsi="Courier New"/>
+          <w:color w:val="0000ff"/>
+          <w:sz w:val="18"/>
+          <w:szCs w:val="18"/>
+          <w:rtl w:val="0"/>
+        </w:rPr>
+        <w:t xml:space="preserve">&lt;/fr&gt;&lt;/m&gt;</w:t>
+      </w:r>
+      <w:r>
+        <w:rPr>
+          <w:color w:val="000000"/>
+          <w:rtl w:val="0"/>
+        </w:rPr>
+        <w:t xml:space="preserve"> would not </w:t>
+      </w:r>
+      <w:r>
+        <w:rPr>
+          <w:rtl w:val="0"/>
+        </w:rPr>
+        <w:t xml:space="preserve">pass</w:t>
+      </w:r>
+      <w:r>
+        <w:rPr>
+          <w:color w:val="000000"/>
+          <w:rtl w:val="0"/>
+        </w:rPr>
+        <w:t xml:space="preserve">. Mix with your </w:t>
+      </w:r>
+      <w:r>
+        <w:rPr>
+          <w:rFonts w:ascii="Courier New" w:cs="Courier New" w:eastAsia="Courier New" w:hAnsi="Courier New"/>
+          <w:color w:val="0000ff"/>
+          <w:sz w:val="18"/>
+          <w:szCs w:val="18"/>
+          <w:rtl w:val="0"/>
+        </w:rPr>
+        <w:t xml:space="preserve">&lt;tl&gt;&lt;bp&gt;</w:t>
+      </w:r>
+      <w:r>
+        <w:rPr>
+          <w:color w:val="000000"/>
+          <w:rtl w:val="0"/>
+        </w:rPr>
+        <w:t xml:space="preserve">hands</w:t>
+      </w:r>
+      <w:r>
+        <w:rPr>
+          <w:rFonts w:ascii="Courier New" w:cs="Courier New" w:eastAsia="Courier New" w:hAnsi="Courier New"/>
+          <w:color w:val="0000ff"/>
+          <w:sz w:val="18"/>
+          <w:szCs w:val="18"/>
+          <w:rtl w:val="0"/>
+        </w:rPr>
+        <w:t xml:space="preserve">&lt;/bp&gt;&lt;/tl&gt;</w:t>
+      </w:r>
+      <w:r>
+        <w:rPr>
+          <w:color w:val="000000"/>
+          <w:rtl w:val="0"/>
+        </w:rPr>
+        <w:t xml:space="preserve">, until neither one nor the other, neither white nor red, </w:t>
+      </w:r>
+      <w:r>
+        <w:rPr>
+          <w:rtl w:val="0"/>
+        </w:rPr>
+        <w:t xml:space="preserve">is recognised among the other</w:t>
+      </w:r>
+      <w:r>
+        <w:rPr>
+          <w:color w:val="000000"/>
+          <w:rtl w:val="0"/>
+        </w:rPr>
+        <w:t xml:space="preserve">. If your </w:t>
+      </w:r>
+      <w:r>
+        <w:rPr>
+          <w:rFonts w:ascii="Courier New" w:cs="Courier New" w:eastAsia="Courier New" w:hAnsi="Courier New"/>
+          <w:color w:val="0000ff"/>
+          <w:sz w:val="18"/>
+          <w:szCs w:val="18"/>
+          <w:rtl w:val="0"/>
+        </w:rPr>
+        <w:t xml:space="preserve">&lt;m&gt;</w:t>
+      </w:r>
+      <w:r>
+        <w:rPr>
+          <w:color w:val="000000"/>
+          <w:rtl w:val="0"/>
+        </w:rPr>
+        <w:t xml:space="preserve">plaster</w:t>
       </w:r>
       <w:r>
         <w:rPr>
@@ -2699,7 +3705,33 @@
           <w:color w:val="000000"/>
           <w:rtl w:val="0"/>
         </w:rPr>
-        <w:t xml:space="preserve">. Do not pass through the sieve to mix, because the </w:t>
+        <w:t xml:space="preserve"> </w:t>
+      </w:r>
+      <w:r>
+        <w:rPr>
+          <w:rtl w:val="0"/>
+        </w:rPr>
+        <w:t xml:space="preserve">was</w:t>
+      </w:r>
+      <w:r>
+        <w:rPr>
+          <w:color w:val="000000"/>
+          <w:rtl w:val="0"/>
+        </w:rPr>
+        <w:t xml:space="preserve"> not strong, do not mix at all </w:t>
+      </w:r>
+      <w:r>
+        <w:rPr>
+          <w:rtl w:val="0"/>
+        </w:rPr>
+        <w:t xml:space="preserve">so</w:t>
+      </w:r>
+      <w:r>
+        <w:rPr>
+          <w:color w:val="000000"/>
+          <w:rtl w:val="0"/>
+        </w:rPr>
+        <w:t xml:space="preserve"> much </w:t>
       </w:r>
       <w:r>
         <w:rPr>
@@ -2716,7 +3748,140 @@
           <w:color w:val="000000"/>
           <w:rtl w:val="0"/>
         </w:rPr>
-        <w:t xml:space="preserve">alum&lt;/fr&gt;</w:t>
+        <w:t xml:space="preserve">alum de plume</w:t>
+      </w:r>
+      <w:r>
+        <w:rPr>
+          <w:rFonts w:ascii="Courier New" w:cs="Courier New" w:eastAsia="Courier New" w:hAnsi="Courier New"/>
+          <w:color w:val="0000ff"/>
+          <w:sz w:val="18"/>
+          <w:szCs w:val="18"/>
+          <w:rtl w:val="0"/>
+        </w:rPr>
+        <w:t xml:space="preserve">&lt;/fr&gt;&lt;/m&gt;</w:t>
+      </w:r>
+      <w:r>
+        <w:rPr>
+          <w:rtl w:val="0"/>
+        </w:rPr>
+        <w:t xml:space="preserve">, </w:t>
+      </w:r>
+      <w:r>
+        <w:rPr>
+          <w:color w:val="000000"/>
+          <w:rtl w:val="0"/>
+        </w:rPr>
+        <w:t xml:space="preserve">because it softens the </w:t>
+      </w:r>
+      <w:r>
+        <w:rPr>
+          <w:rFonts w:ascii="Courier New" w:cs="Courier New" w:eastAsia="Courier New" w:hAnsi="Courier New"/>
+          <w:color w:val="0000ff"/>
+          <w:sz w:val="18"/>
+          <w:szCs w:val="18"/>
+          <w:rtl w:val="0"/>
+        </w:rPr>
+        <w:t xml:space="preserve">&lt;tl&gt;</w:t>
+      </w:r>
+      <w:r>
+        <w:rPr>
+          <w:color w:val="000000"/>
+          <w:rtl w:val="0"/>
+        </w:rPr>
+        <w:t xml:space="preserve">molds</w:t>
+      </w:r>
+      <w:r>
+        <w:rPr>
+          <w:rFonts w:ascii="Courier New" w:cs="Courier New" w:eastAsia="Courier New" w:hAnsi="Courier New"/>
+          <w:color w:val="0000ff"/>
+          <w:sz w:val="18"/>
+          <w:szCs w:val="18"/>
+          <w:rtl w:val="0"/>
+        </w:rPr>
+        <w:t xml:space="preserve">&lt;/tl&gt;</w:t>
+      </w:r>
+      <w:r>
+        <w:rPr>
+          <w:color w:val="000000"/>
+          <w:rtl w:val="0"/>
+        </w:rPr>
+        <w:t xml:space="preserve">. Take head also that your sand is not hot (since it has </w:t>
+      </w:r>
+      <w:r>
+        <w:rPr>
+          <w:rtl w:val="0"/>
+        </w:rPr>
+        <w:t xml:space="preserve">immediately been reheated) </w:t>
+      </w:r>
+      <w:r>
+        <w:rPr>
+          <w:rFonts w:ascii="Courier New" w:cs="Courier New" w:eastAsia="Courier New" w:hAnsi="Courier New"/>
+          <w:color w:val="a91111"/>
+          <w:sz w:val="18"/>
+          <w:szCs w:val="18"/>
+          <w:rtl w:val="0"/>
+        </w:rPr>
+        <w:t xml:space="preserve">&lt;del&gt;</w:t>
+      </w:r>
+      <w:r>
+        <w:rPr>
+          <w:rFonts w:ascii="Courier New" w:cs="Courier New" w:eastAsia="Courier New" w:hAnsi="Courier New"/>
+          <w:color w:val="0000ff"/>
+          <w:sz w:val="18"/>
+          <w:szCs w:val="18"/>
+          <w:rtl w:val="0"/>
+        </w:rPr>
+        <w:t xml:space="preserve">&lt;fr&gt;</w:t>
+      </w:r>
+      <w:r>
+        <w:rPr>
+          <w:rtl w:val="0"/>
+        </w:rPr>
+        <w:t xml:space="preserve">C</w:t>
+      </w:r>
+      <w:r>
+        <w:rPr>
+          <w:rFonts w:ascii="Courier New" w:cs="Courier New" w:eastAsia="Courier New" w:hAnsi="Courier New"/>
+          <w:color w:val="0000ff"/>
+          <w:sz w:val="18"/>
+          <w:szCs w:val="18"/>
+          <w:rtl w:val="0"/>
+        </w:rPr>
+        <w:t xml:space="preserve">&lt;/fr&gt;</w:t>
+      </w:r>
+      <w:r>
+        <w:rPr>
+          <w:rFonts w:ascii="Courier New" w:cs="Courier New" w:eastAsia="Courier New" w:hAnsi="Courier New"/>
+          <w:color w:val="a91111"/>
+          <w:sz w:val="18"/>
+          <w:szCs w:val="18"/>
+          <w:rtl w:val="0"/>
+        </w:rPr>
+        <w:t xml:space="preserve">&lt;/del&gt;</w:t>
+      </w:r>
+      <w:r>
+        <w:rPr>
+          <w:color w:val="000000"/>
+          <w:rtl w:val="0"/>
+        </w:rPr>
+        <w:t xml:space="preserve"> when you will want to mix it with </w:t>
+      </w:r>
+      <w:r>
+        <w:rPr>
+          <w:rFonts w:ascii="Courier New" w:cs="Courier New" w:eastAsia="Courier New" w:hAnsi="Courier New"/>
+          <w:color w:val="0000ff"/>
+          <w:sz w:val="18"/>
+          <w:szCs w:val="18"/>
+          <w:rtl w:val="0"/>
+        </w:rPr>
+        <w:t xml:space="preserve">&lt;m&gt;</w:t>
+      </w:r>
+      <w:r>
+        <w:rPr>
+          <w:color w:val="000000"/>
+          <w:rtl w:val="0"/>
+        </w:rPr>
+        <w:t xml:space="preserve">water</w:t>
       </w:r>
       <w:r>
         <w:rPr>
@@ -2733,240 +3898,119 @@
           <w:color w:val="000000"/>
           <w:rtl w:val="0"/>
         </w:rPr>
-        <w:t xml:space="preserve"> would not </w:t>
-      </w:r>
-      <w:r>
-        <w:rPr>
-          <w:rtl w:val="0"/>
-        </w:rPr>
-        <w:t xml:space="preserve">pass</w:t>
-      </w:r>
-      <w:r>
-        <w:rPr>
-          <w:color w:val="000000"/>
-          <w:rtl w:val="0"/>
-        </w:rPr>
-        <w:t xml:space="preserve">. Mix with your hands, until neither one nor the other, neither white nor red, </w:t>
-      </w:r>
-      <w:r>
-        <w:rPr>
-          <w:rtl w:val="0"/>
-        </w:rPr>
-        <w:t xml:space="preserve">is recognised among the other</w:t>
-      </w:r>
-      <w:r>
-        <w:rPr>
-          <w:color w:val="000000"/>
-          <w:rtl w:val="0"/>
-        </w:rPr>
-        <w:t xml:space="preserve">. If your </w:t>
-      </w:r>
-      <w:r>
-        <w:rPr>
-          <w:rFonts w:ascii="Courier New" w:cs="Courier New" w:eastAsia="Courier New" w:hAnsi="Courier New"/>
-          <w:color w:val="0000ff"/>
-          <w:sz w:val="18"/>
-          <w:szCs w:val="18"/>
-          <w:rtl w:val="0"/>
-        </w:rPr>
-        <w:t xml:space="preserve">&lt;m&gt;</w:t>
-      </w:r>
-      <w:r>
-        <w:rPr>
-          <w:color w:val="000000"/>
-          <w:rtl w:val="0"/>
-        </w:rPr>
-        <w:t xml:space="preserve">plaster</w:t>
-      </w:r>
-      <w:r>
-        <w:rPr>
-          <w:rFonts w:ascii="Courier New" w:cs="Courier New" w:eastAsia="Courier New" w:hAnsi="Courier New"/>
-          <w:color w:val="0000ff"/>
-          <w:sz w:val="18"/>
-          <w:szCs w:val="18"/>
-          <w:rtl w:val="0"/>
-        </w:rPr>
-        <w:t xml:space="preserve">&lt;/m&gt;</w:t>
-      </w:r>
-      <w:r>
-        <w:rPr>
-          <w:color w:val="000000"/>
+        <w:t xml:space="preserve">, </w:t>
+      </w:r>
+      <w:r>
+        <w:rPr>
+          <w:rtl w:val="0"/>
+        </w:rPr>
+        <w:t xml:space="preserve">for</w:t>
+      </w:r>
+      <w:r>
+        <w:rPr>
+          <w:color w:val="000000"/>
+          <w:rtl w:val="0"/>
+        </w:rPr>
+        <w:t xml:space="preserve"> th</w:t>
+      </w:r>
+      <w:r>
+        <w:rPr>
+          <w:rtl w:val="0"/>
+        </w:rPr>
+        <w:t xml:space="preserve">is </w:t>
+      </w:r>
+      <w:r>
+        <w:rPr>
+          <w:rFonts w:ascii="Courier New" w:cs="Courier New" w:eastAsia="Courier New" w:hAnsi="Courier New"/>
+          <w:color w:val="a91111"/>
+          <w:sz w:val="18"/>
+          <w:szCs w:val="18"/>
+          <w:rtl w:val="0"/>
+        </w:rPr>
+        <w:t xml:space="preserve">&lt;del&gt;</w:t>
+      </w:r>
+      <w:r>
+        <w:rPr>
+          <w:rFonts w:ascii="Courier New" w:cs="Courier New" w:eastAsia="Courier New" w:hAnsi="Courier New"/>
+          <w:color w:val="0000ff"/>
+          <w:sz w:val="18"/>
+          <w:szCs w:val="18"/>
+          <w:rtl w:val="0"/>
+        </w:rPr>
+        <w:t xml:space="preserve">&lt;fr&gt;</w:t>
+      </w:r>
+      <w:r>
+        <w:rPr>
+          <w:rtl w:val="0"/>
+        </w:rPr>
+        <w:t xml:space="preserve">les</w:t>
+      </w:r>
+      <w:r>
+        <w:rPr>
+          <w:rFonts w:ascii="Courier New" w:cs="Courier New" w:eastAsia="Courier New" w:hAnsi="Courier New"/>
+          <w:color w:val="0000ff"/>
+          <w:sz w:val="18"/>
+          <w:szCs w:val="18"/>
+          <w:rtl w:val="0"/>
+        </w:rPr>
+        <w:t xml:space="preserve">&lt;/fr&gt;</w:t>
+      </w:r>
+      <w:r>
+        <w:rPr>
+          <w:rFonts w:ascii="Courier New" w:cs="Courier New" w:eastAsia="Courier New" w:hAnsi="Courier New"/>
+          <w:color w:val="a91111"/>
+          <w:sz w:val="18"/>
+          <w:szCs w:val="18"/>
+          <w:rtl w:val="0"/>
+        </w:rPr>
+        <w:t xml:space="preserve">&lt;/del&gt;</w:t>
+      </w:r>
+      <w:r>
+        <w:rPr>
           <w:rtl w:val="0"/>
         </w:rPr>
         <w:t xml:space="preserve"> </w:t>
       </w:r>
       <w:r>
         <w:rPr>
-          <w:rtl w:val="0"/>
-        </w:rPr>
-        <w:t xml:space="preserve">was</w:t>
-      </w:r>
-      <w:r>
-        <w:rPr>
-          <w:color w:val="000000"/>
-          <w:rtl w:val="0"/>
-        </w:rPr>
-        <w:t xml:space="preserve"> not strong, do not mix at all </w:t>
-      </w:r>
-      <w:r>
-        <w:rPr>
-          <w:rtl w:val="0"/>
-        </w:rPr>
-        <w:t xml:space="preserve">so</w:t>
-      </w:r>
-      <w:r>
-        <w:rPr>
-          <w:color w:val="000000"/>
-          <w:rtl w:val="0"/>
-        </w:rPr>
-        <w:t xml:space="preserve"> much </w:t>
-      </w:r>
-      <w:r>
-        <w:rPr>
-          <w:rFonts w:ascii="Courier New" w:cs="Courier New" w:eastAsia="Courier New" w:hAnsi="Courier New"/>
-          <w:color w:val="0000ff"/>
-          <w:sz w:val="18"/>
-          <w:szCs w:val="18"/>
-          <w:rtl w:val="0"/>
-        </w:rPr>
-        <w:t xml:space="preserve">&lt;m&gt;&lt;fr&gt;</w:t>
-      </w:r>
-      <w:r>
-        <w:rPr>
-          <w:color w:val="000000"/>
-          <w:rtl w:val="0"/>
-        </w:rPr>
-        <w:t xml:space="preserve">alum de plume&lt;/fr&gt;</w:t>
-      </w:r>
-      <w:r>
-        <w:rPr>
-          <w:rFonts w:ascii="Courier New" w:cs="Courier New" w:eastAsia="Courier New" w:hAnsi="Courier New"/>
-          <w:color w:val="0000ff"/>
-          <w:sz w:val="18"/>
-          <w:szCs w:val="18"/>
-          <w:rtl w:val="0"/>
-        </w:rPr>
-        <w:t xml:space="preserve">&lt;/m&gt;</w:t>
-      </w:r>
-      <w:r>
-        <w:rPr>
-          <w:rtl w:val="0"/>
-        </w:rPr>
-        <w:t xml:space="preserve">, </w:t>
-      </w:r>
-      <w:r>
-        <w:rPr>
-          <w:color w:val="000000"/>
-          <w:rtl w:val="0"/>
-        </w:rPr>
-        <w:t xml:space="preserve">because it softens the molds. Take head also that your </w:t>
-      </w:r>
-      <w:r>
-        <w:rPr>
-          <w:rFonts w:ascii="Courier New" w:cs="Courier New" w:eastAsia="Courier New" w:hAnsi="Courier New"/>
-          <w:color w:val="0000ff"/>
-          <w:sz w:val="18"/>
-          <w:szCs w:val="18"/>
-          <w:rtl w:val="0"/>
-        </w:rPr>
-        <w:t xml:space="preserve">&lt;m&gt;</w:t>
-      </w:r>
-      <w:r>
-        <w:rPr>
-          <w:color w:val="000000"/>
-          <w:rtl w:val="0"/>
-        </w:rPr>
-        <w:t xml:space="preserve">sand</w:t>
-      </w:r>
-      <w:r>
-        <w:rPr>
-          <w:rFonts w:ascii="Courier New" w:cs="Courier New" w:eastAsia="Courier New" w:hAnsi="Courier New"/>
-          <w:color w:val="0000ff"/>
-          <w:sz w:val="18"/>
-          <w:szCs w:val="18"/>
-          <w:rtl w:val="0"/>
-        </w:rPr>
-        <w:t xml:space="preserve">&lt;/m&gt;</w:t>
-      </w:r>
-      <w:r>
-        <w:rPr>
-          <w:color w:val="000000"/>
-          <w:rtl w:val="0"/>
-        </w:rPr>
-        <w:t xml:space="preserve"> is not hot (since it has </w:t>
-      </w:r>
-      <w:r>
-        <w:rPr>
-          <w:rtl w:val="0"/>
-        </w:rPr>
-        <w:t xml:space="preserve">immediately been reheated)</w:t>
-      </w:r>
-      <w:r>
-        <w:rPr>
-          <w:color w:val="000000"/>
-          <w:rtl w:val="0"/>
-        </w:rPr>
-        <w:t xml:space="preserve"> when you will want to mix it with </w:t>
-      </w:r>
-      <w:r>
-        <w:rPr>
-          <w:rFonts w:ascii="Courier New" w:cs="Courier New" w:eastAsia="Courier New" w:hAnsi="Courier New"/>
-          <w:color w:val="0000ff"/>
-          <w:sz w:val="18"/>
-          <w:szCs w:val="18"/>
-          <w:rtl w:val="0"/>
-        </w:rPr>
-        <w:t xml:space="preserve">&lt;m&gt;</w:t>
-      </w:r>
-      <w:r>
-        <w:rPr>
-          <w:color w:val="000000"/>
-          <w:rtl w:val="0"/>
-        </w:rPr>
-        <w:t xml:space="preserve">water</w:t>
-      </w:r>
-      <w:r>
-        <w:rPr>
-          <w:rFonts w:ascii="Courier New" w:cs="Courier New" w:eastAsia="Courier New" w:hAnsi="Courier New"/>
-          <w:color w:val="0000ff"/>
-          <w:sz w:val="18"/>
-          <w:szCs w:val="18"/>
-          <w:rtl w:val="0"/>
-        </w:rPr>
-        <w:t xml:space="preserve">&lt;/m&gt;</w:t>
-      </w:r>
-      <w:r>
-        <w:rPr>
-          <w:color w:val="000000"/>
-          <w:rtl w:val="0"/>
-        </w:rPr>
-        <w:t xml:space="preserve">, </w:t>
-      </w:r>
-      <w:r>
-        <w:rPr>
-          <w:rtl w:val="0"/>
-        </w:rPr>
-        <w:t xml:space="preserve">for</w:t>
-      </w:r>
-      <w:r>
-        <w:rPr>
-          <w:color w:val="000000"/>
-          <w:rtl w:val="0"/>
-        </w:rPr>
-        <w:t xml:space="preserve"> th</w:t>
-      </w:r>
-      <w:r>
-        <w:rPr>
-          <w:rtl w:val="0"/>
-        </w:rPr>
-        <w:t xml:space="preserve">is </w:t>
-      </w:r>
-      <w:r>
-        <w:rPr>
-          <w:color w:val="000000"/>
-          <w:rtl w:val="0"/>
-        </w:rPr>
-        <w:t xml:space="preserve">makes molds too soft </w:t>
+          <w:color w:val="000000"/>
+          <w:rtl w:val="0"/>
+        </w:rPr>
+        <w:t xml:space="preserve">makes </w:t>
+      </w:r>
+      <w:r>
+        <w:rPr>
+          <w:rFonts w:ascii="Courier New" w:cs="Courier New" w:eastAsia="Courier New" w:hAnsi="Courier New"/>
+          <w:color w:val="0000ff"/>
+          <w:sz w:val="18"/>
+          <w:szCs w:val="18"/>
+          <w:rtl w:val="0"/>
+        </w:rPr>
+        <w:t xml:space="preserve">&lt;tl&gt;</w:t>
+      </w:r>
+      <w:r>
+        <w:rPr>
+          <w:color w:val="000000"/>
+          <w:rtl w:val="0"/>
+        </w:rPr>
+        <w:t xml:space="preserve">molds</w:t>
+      </w:r>
+      <w:r>
+        <w:rPr>
+          <w:rFonts w:ascii="Courier New" w:cs="Courier New" w:eastAsia="Courier New" w:hAnsi="Courier New"/>
+          <w:color w:val="0000ff"/>
+          <w:sz w:val="18"/>
+          <w:szCs w:val="18"/>
+          <w:rtl w:val="0"/>
+        </w:rPr>
+        <w:t xml:space="preserve">&lt;/tl&gt;</w:t>
+      </w:r>
+      <w:r>
+        <w:rPr>
+          <w:color w:val="000000"/>
+          <w:rtl w:val="0"/>
+        </w:rPr>
+        <w:t xml:space="preserve"> too soft </w:t>
       </w:r>
       <w:r>
         <w:rPr>
@@ -3223,7 +4267,97 @@
         <w:rPr>
           <w:rtl w:val="0"/>
         </w:rPr>
-        <w:t xml:space="preserve">withstands, </w:t>
+        <w:t xml:space="preserve">withstands fire &amp;</w:t>
+      </w:r>
+      <w:r>
+        <w:rPr>
+          <w:rFonts w:ascii="Courier New" w:cs="Courier New" w:eastAsia="Courier New" w:hAnsi="Courier New"/>
+          <w:color w:val="a9a9a9"/>
+          <w:sz w:val="18"/>
+          <w:szCs w:val="18"/>
+          <w:rtl w:val="0"/>
+        </w:rPr>
+        <w:t xml:space="preserve">amp;</w:t>
+      </w:r>
+      <w:r>
+        <w:rPr>
+          <w:rtl w:val="0"/>
+        </w:rPr>
+        <w:t xml:space="preserve"> if it cracks </w:t>
+      </w:r>
+      <w:r>
+        <w:rPr>
+          <w:rFonts w:ascii="Courier New" w:cs="Courier New" w:eastAsia="Courier New" w:hAnsi="Courier New"/>
+          <w:color w:val="a91111"/>
+          <w:sz w:val="18"/>
+          <w:szCs w:val="18"/>
+          <w:rtl w:val="0"/>
+        </w:rPr>
+        <w:t xml:space="preserve">&lt;del&gt;</w:t>
+      </w:r>
+      <w:r>
+        <w:rPr>
+          <w:rtl w:val="0"/>
+        </w:rPr>
+        <w:t xml:space="preserve">&amp;</w:t>
+      </w:r>
+      <w:r>
+        <w:rPr>
+          <w:rFonts w:ascii="Courier New" w:cs="Courier New" w:eastAsia="Courier New" w:hAnsi="Courier New"/>
+          <w:color w:val="a9a9a9"/>
+          <w:sz w:val="18"/>
+          <w:szCs w:val="18"/>
+          <w:rtl w:val="0"/>
+        </w:rPr>
+        <w:t xml:space="preserve">amp;</w:t>
+      </w:r>
+      <w:r>
+        <w:rPr>
+          <w:rFonts w:ascii="Courier New" w:cs="Courier New" w:eastAsia="Courier New" w:hAnsi="Courier New"/>
+          <w:color w:val="a91111"/>
+          <w:sz w:val="18"/>
+          <w:szCs w:val="18"/>
+          <w:rtl w:val="0"/>
+        </w:rPr>
+        <w:t xml:space="preserve">&lt;/del&gt;</w:t>
+      </w:r>
+      <w:r>
+        <w:rPr>
+          <w:rtl w:val="0"/>
+        </w:rPr>
+        <w:t xml:space="preserve"> so that the part of </w:t>
+      </w:r>
+      <w:r>
+        <w:rPr>
+          <w:rFonts w:ascii="Courier New" w:cs="Courier New" w:eastAsia="Courier New" w:hAnsi="Courier New"/>
+          <w:color w:val="0000ff"/>
+          <w:sz w:val="18"/>
+          <w:szCs w:val="18"/>
+          <w:rtl w:val="0"/>
+        </w:rPr>
+        <w:t xml:space="preserve">&lt;m&gt;</w:t>
+      </w:r>
+      <w:r>
+        <w:rPr>
+          <w:rtl w:val="0"/>
+        </w:rPr>
+        <w:t xml:space="preserve">crushed tiles</w:t>
+      </w:r>
+      <w:r>
+        <w:rPr>
+          <w:rFonts w:ascii="Courier New" w:cs="Courier New" w:eastAsia="Courier New" w:hAnsi="Courier New"/>
+          <w:color w:val="0000ff"/>
+          <w:sz w:val="18"/>
+          <w:szCs w:val="18"/>
+          <w:rtl w:val="0"/>
+        </w:rPr>
+        <w:t xml:space="preserve">&lt;/m&gt;</w:t>
+      </w:r>
+      <w:r>
+        <w:rPr>
+          <w:rtl w:val="0"/>
+        </w:rPr>
+        <w:t xml:space="preserve"> holds up, </w:t>
       </w:r>
       <w:r>
         <w:rPr>
@@ -3240,7 +4374,7 @@
           <w:szCs w:val="18"/>
           <w:rtl w:val="0"/>
         </w:rPr>
-        <w:t xml:space="preserve">&lt;m&gt;</w:t>
+        <w:t xml:space="preserve">&lt;m&gt;&lt;fr&gt;</w:t>
       </w:r>
       <w:r>
         <w:rPr>
@@ -3257,7 +4391,7 @@
           <w:szCs w:val="18"/>
           <w:rtl w:val="0"/>
         </w:rPr>
-        <w:t xml:space="preserve">&lt;/m&gt;</w:t>
+        <w:t xml:space="preserve">&lt;/fr&gt;&lt;/m&gt;</w:t>
       </w:r>
       <w:r>
         <w:rPr>

--- a/TEMP/input/p111v_CB_+MHS_+/tl_p111v.docx
+++ b/TEMP/input/p111v_CB_+MHS_+/tl_p111v.docx
@@ -4469,36 +4469,14 @@
     <w:rPrDefault>
       <w:rPr>
         <w:rFonts w:ascii="Arial" w:cs="Arial" w:eastAsia="Arial" w:hAnsi="Arial"/>
-        <w:b w:val="0"/>
-        <w:i w:val="0"/>
-        <w:smallCaps w:val="0"/>
-        <w:strike w:val="0"/>
-        <w:color w:val="000000"/>
         <w:sz w:val="22"/>
         <w:szCs w:val="22"/>
-        <w:u w:val="none"/>
-        <w:shd w:fill="auto" w:val="clear"/>
-        <w:vertAlign w:val="baseline"/>
         <w:lang w:val="en"/>
       </w:rPr>
     </w:rPrDefault>
     <w:pPrDefault>
       <w:pPr>
-        <w:keepNext w:val="0"/>
-        <w:keepLines w:val="0"/>
-        <w:widowControl w:val="1"/>
-        <w:pBdr>
-          <w:top w:space="0" w:sz="0" w:val="nil"/>
-          <w:left w:space="0" w:sz="0" w:val="nil"/>
-          <w:bottom w:space="0" w:sz="0" w:val="nil"/>
-          <w:right w:space="0" w:sz="0" w:val="nil"/>
-          <w:between w:space="0" w:sz="0" w:val="nil"/>
-        </w:pBdr>
-        <w:shd w:fill="auto" w:val="clear"/>
-        <w:spacing w:after="0" w:before="0" w:line="276" w:lineRule="auto"/>
-        <w:ind w:left="0" w:right="0" w:firstLine="0"/>
-        <w:contextualSpacing w:val="0"/>
-        <w:jc w:val="left"/>
+        <w:spacing w:line="276" w:lineRule="auto"/>
       </w:pPr>
     </w:pPrDefault>
   </w:docDefaults>

--- a/TEMP/input/p111v_CB_+MHS_+/tl_p111v.docx
+++ b/TEMP/input/p111v_CB_+MHS_+/tl_p111v.docx
@@ -647,7 +647,7 @@
         <w:rPr>
           <w:rtl w:val="0"/>
         </w:rPr>
-        <w:t xml:space="preserve"> moderatly </w:t>
+        <w:t xml:space="preserve"> moderately </w:t>
       </w:r>
       <w:r>
         <w:rPr>
@@ -2071,7 +2071,7 @@
         <w:rPr>
           <w:rtl w:val="0"/>
         </w:rPr>
-        <w:t xml:space="preserve"> end of its lower mandibule, </w:t>
+        <w:t xml:space="preserve"> end of its lower mandible, </w:t>
       </w:r>
       <w:r>
         <w:rPr>

--- a/TEMP/input/p111v_CB_+MHS_+/tl_p111v.docx
+++ b/TEMP/input/p111v_CB_+MHS_+/tl_p111v.docx
@@ -218,26 +218,7 @@
           <w:highlight w:val="white"/>
           <w:rtl w:val="0"/>
         </w:rPr>
-        <w:t xml:space="preserve">&lt;id&gt;</w:t>
-      </w:r>
-      <w:r>
-        <w:rPr>
-          <w:color w:val="000000"/>
-          <w:highlight w:val="white"/>
-          <w:rtl w:val="0"/>
-        </w:rPr>
-        <w:t xml:space="preserve">p111v_1</w:t>
-      </w:r>
-      <w:r>
-        <w:rPr>
-          <w:rFonts w:ascii="Courier New" w:cs="Courier New" w:eastAsia="Courier New" w:hAnsi="Courier New"/>
-          <w:color w:val="7f6000"/>
-          <w:sz w:val="18"/>
-          <w:szCs w:val="18"/>
-          <w:highlight w:val="white"/>
-          <w:rtl w:val="0"/>
-        </w:rPr>
-        <w:t xml:space="preserve">&lt;/id&gt;</w:t>
+        <w:t xml:space="preserve">&lt;id&gt;p111v_1&lt;/id&gt;</w:t>
       </w:r>
       <w:r>
         <w:rPr>
@@ -287,7 +268,13 @@
         <w:rPr>
           <w:rtl w:val="0"/>
         </w:rPr>
-        <w:t xml:space="preserve">Essence of </w:t>
+        <w:t xml:space="preserve">Water</w:t>
+      </w:r>
+      <w:r>
+        <w:rPr>
+          <w:rtl w:val="0"/>
+        </w:rPr>
+        <w:t xml:space="preserve"> of </w:t>
       </w:r>
       <w:r>
         <w:rPr>
@@ -809,24 +796,7 @@
           <w:szCs w:val="18"/>
           <w:rtl w:val="0"/>
         </w:rPr>
-        <w:t xml:space="preserve">&lt;id&gt;</w:t>
-      </w:r>
-      <w:r>
-        <w:rPr>
-          <w:color w:val="000000"/>
-          <w:rtl w:val="0"/>
-        </w:rPr>
-        <w:t xml:space="preserve">p111v_2</w:t>
-      </w:r>
-      <w:r>
-        <w:rPr>
-          <w:rFonts w:ascii="Courier New" w:cs="Courier New" w:eastAsia="Courier New" w:hAnsi="Courier New"/>
-          <w:color w:val="7f6000"/>
-          <w:sz w:val="18"/>
-          <w:szCs w:val="18"/>
-          <w:rtl w:val="0"/>
-        </w:rPr>
-        <w:t xml:space="preserve">&lt;/id&gt;</w:t>
+        <w:t xml:space="preserve">&lt;id&gt;p111v_2&lt;/id&gt;</w:t>
       </w:r>
       <w:r>
         <w:rPr>
@@ -1366,24 +1336,7 @@
           <w:szCs w:val="18"/>
           <w:rtl w:val="0"/>
         </w:rPr>
-        <w:t xml:space="preserve">&lt;id&gt;</w:t>
-      </w:r>
-      <w:r>
-        <w:rPr>
-          <w:color w:val="000000"/>
-          <w:rtl w:val="0"/>
-        </w:rPr>
-        <w:t xml:space="preserve">p111v_3</w:t>
-      </w:r>
-      <w:r>
-        <w:rPr>
-          <w:rFonts w:ascii="Courier New" w:cs="Courier New" w:eastAsia="Courier New" w:hAnsi="Courier New"/>
-          <w:color w:val="7f6000"/>
-          <w:sz w:val="18"/>
-          <w:szCs w:val="18"/>
-          <w:rtl w:val="0"/>
-        </w:rPr>
-        <w:t xml:space="preserve">&lt;/id&gt;</w:t>
+        <w:t xml:space="preserve">&lt;id&gt;p111v_3&lt;/id&gt;</w:t>
       </w:r>
       <w:r>
         <w:rPr>
@@ -1759,24 +1712,7 @@
           <w:szCs w:val="18"/>
           <w:rtl w:val="0"/>
         </w:rPr>
-        <w:t xml:space="preserve">&lt;id&gt;</w:t>
-      </w:r>
-      <w:r>
-        <w:rPr>
-          <w:color w:val="000000"/>
-          <w:rtl w:val="0"/>
-        </w:rPr>
-        <w:t xml:space="preserve">p111v_4</w:t>
-      </w:r>
-      <w:r>
-        <w:rPr>
-          <w:rFonts w:ascii="Courier New" w:cs="Courier New" w:eastAsia="Courier New" w:hAnsi="Courier New"/>
-          <w:color w:val="7f6000"/>
-          <w:sz w:val="18"/>
-          <w:szCs w:val="18"/>
-          <w:rtl w:val="0"/>
-        </w:rPr>
-        <w:t xml:space="preserve">&lt;/id&gt;</w:t>
+        <w:t xml:space="preserve">&lt;id&gt;p111v_4&lt;/id&gt;</w:t>
       </w:r>
       <w:r>
         <w:rPr>
@@ -3152,24 +3088,7 @@
           <w:szCs w:val="18"/>
           <w:rtl w:val="0"/>
         </w:rPr>
-        <w:t xml:space="preserve">&lt;id&gt;</w:t>
-      </w:r>
-      <w:r>
-        <w:rPr>
-          <w:color w:val="000000"/>
-          <w:rtl w:val="0"/>
-        </w:rPr>
-        <w:t xml:space="preserve">p111v_5</w:t>
-      </w:r>
-      <w:r>
-        <w:rPr>
-          <w:rFonts w:ascii="Courier New" w:cs="Courier New" w:eastAsia="Courier New" w:hAnsi="Courier New"/>
-          <w:color w:val="7f6000"/>
-          <w:sz w:val="18"/>
-          <w:szCs w:val="18"/>
-          <w:rtl w:val="0"/>
-        </w:rPr>
-        <w:t xml:space="preserve">&lt;/id&gt;</w:t>
+        <w:t xml:space="preserve">&lt;id&gt;p111v_5&lt;/id&gt;</w:t>
       </w:r>
       <w:r>
         <w:rPr>

--- a/TEMP/input/p111v_CB_+MHS_+/tl_p111v.docx
+++ b/TEMP/input/p111v_CB_+MHS_+/tl_p111v.docx
@@ -4371,7 +4371,7 @@
     </w:p>
     <w:sectPr>
       <w:pgSz w:h="15840" w:w="12240"/>
-      <w:pgMar w:bottom="1440" w:top="1440" w:left="1440" w:right="1440" w:header="0"/>
+      <w:pgMar w:bottom="1440" w:top="1440" w:left="1440" w:right="1440" w:header="0" w:footer="720"/>
       <w:pgNumType w:start="1"/>
     </w:sectPr>
   </w:body>

--- a/TEMP/input/p111v_CB_+MHS_+/tl_p111v.docx
+++ b/TEMP/input/p111v_CB_+MHS_+/tl_p111v.docx
@@ -15,7 +15,6 @@
           <w:between w:space="0" w:sz="0" w:val="nil"/>
         </w:pBdr>
         <w:shd w:fill="auto" w:val="clear"/>
-        <w:contextualSpacing w:val="0"/>
         <w:rPr>
           <w:color w:val="000000"/>
         </w:rPr>
@@ -66,7 +65,6 @@
           <w:between w:space="0" w:sz="0" w:val="nil"/>
         </w:pBdr>
         <w:shd w:fill="auto" w:val="clear"/>
-        <w:contextualSpacing w:val="0"/>
         <w:rPr>
           <w:color w:val="000000"/>
           <w:highlight w:val="white"/>
@@ -120,7 +118,6 @@
           <w:between w:space="0" w:sz="0" w:val="nil"/>
         </w:pBdr>
         <w:shd w:fill="auto" w:val="clear"/>
-        <w:contextualSpacing w:val="0"/>
         <w:rPr>
           <w:color w:val="000000"/>
           <w:highlight w:val="white"/>
@@ -145,7 +142,6 @@
           <w:between w:space="0" w:sz="0" w:val="nil"/>
         </w:pBdr>
         <w:shd w:fill="auto" w:val="clear"/>
-        <w:contextualSpacing w:val="0"/>
         <w:rPr>
           <w:color w:val="000000"/>
           <w:highlight w:val="white"/>
@@ -203,7 +199,6 @@
           <w:between w:space="0" w:sz="0" w:val="nil"/>
         </w:pBdr>
         <w:shd w:fill="auto" w:val="clear"/>
-        <w:contextualSpacing w:val="0"/>
         <w:rPr>
           <w:color w:val="000000"/>
           <w:highlight w:val="white"/>
@@ -239,7 +234,6 @@
           <w:between w:space="0" w:sz="0" w:val="nil"/>
         </w:pBdr>
         <w:shd w:fill="auto" w:val="clear"/>
-        <w:contextualSpacing w:val="0"/>
         <w:rPr>
           <w:color w:val="000000"/>
         </w:rPr>
@@ -322,7 +316,6 @@
           <w:between w:space="0" w:sz="0" w:val="nil"/>
         </w:pBdr>
         <w:shd w:fill="auto" w:val="clear"/>
-        <w:contextualSpacing w:val="0"/>
         <w:rPr>
           <w:color w:val="000000"/>
         </w:rPr>
@@ -346,7 +339,6 @@
           <w:between w:space="0" w:sz="0" w:val="nil"/>
         </w:pBdr>
         <w:shd w:fill="auto" w:val="clear"/>
-        <w:contextualSpacing w:val="0"/>
         <w:rPr>
           <w:rFonts w:ascii="Courier New" w:cs="Courier New" w:eastAsia="Courier New" w:hAnsi="Courier New"/>
           <w:color w:val="7f6000"/>
@@ -692,7 +684,6 @@
           <w:between w:space="0" w:sz="0" w:val="nil"/>
         </w:pBdr>
         <w:shd w:fill="auto" w:val="clear"/>
-        <w:contextualSpacing w:val="0"/>
         <w:rPr>
           <w:rFonts w:ascii="Courier New" w:cs="Courier New" w:eastAsia="Courier New" w:hAnsi="Courier New"/>
           <w:color w:val="7f6000"/>
@@ -729,7 +720,6 @@
           <w:between w:space="0" w:sz="0" w:val="nil"/>
         </w:pBdr>
         <w:shd w:fill="auto" w:val="clear"/>
-        <w:contextualSpacing w:val="0"/>
         <w:rPr/>
       </w:pPr>
       <w:r>
@@ -751,7 +741,6 @@
           <w:between w:space="0" w:sz="0" w:val="nil"/>
         </w:pBdr>
         <w:shd w:fill="auto" w:val="clear"/>
-        <w:contextualSpacing w:val="0"/>
         <w:rPr/>
       </w:pPr>
       <w:r>
@@ -783,7 +772,6 @@
           <w:between w:space="0" w:sz="0" w:val="nil"/>
         </w:pBdr>
         <w:shd w:fill="auto" w:val="clear"/>
-        <w:contextualSpacing w:val="0"/>
         <w:rPr>
           <w:color w:val="000000"/>
         </w:rPr>
@@ -817,7 +805,6 @@
           <w:between w:space="0" w:sz="0" w:val="nil"/>
         </w:pBdr>
         <w:shd w:fill="auto" w:val="clear"/>
-        <w:contextualSpacing w:val="0"/>
         <w:rPr>
           <w:color w:val="000000"/>
         </w:rPr>
@@ -888,7 +875,6 @@
           <w:between w:space="0" w:sz="0" w:val="nil"/>
         </w:pBdr>
         <w:shd w:fill="auto" w:val="clear"/>
-        <w:contextualSpacing w:val="0"/>
         <w:rPr>
           <w:color w:val="000000"/>
         </w:rPr>
@@ -912,7 +898,6 @@
           <w:between w:space="0" w:sz="0" w:val="nil"/>
         </w:pBdr>
         <w:shd w:fill="auto" w:val="clear"/>
-        <w:contextualSpacing w:val="0"/>
         <w:rPr>
           <w:color w:val="000000"/>
         </w:rPr>
@@ -1233,7 +1218,6 @@
           <w:between w:space="0" w:sz="0" w:val="nil"/>
         </w:pBdr>
         <w:shd w:fill="auto" w:val="clear"/>
-        <w:contextualSpacing w:val="0"/>
         <w:rPr>
           <w:color w:val="000000"/>
         </w:rPr>
@@ -1267,7 +1251,6 @@
           <w:between w:space="0" w:sz="0" w:val="nil"/>
         </w:pBdr>
         <w:shd w:fill="auto" w:val="clear"/>
-        <w:contextualSpacing w:val="0"/>
         <w:rPr>
           <w:color w:val="000000"/>
         </w:rPr>
@@ -1291,7 +1274,6 @@
           <w:between w:space="0" w:sz="0" w:val="nil"/>
         </w:pBdr>
         <w:shd w:fill="auto" w:val="clear"/>
-        <w:contextualSpacing w:val="0"/>
         <w:rPr>
           <w:rFonts w:ascii="Courier New" w:cs="Courier New" w:eastAsia="Courier New" w:hAnsi="Courier New"/>
           <w:color w:val="7f6000"/>
@@ -1323,7 +1305,6 @@
           <w:between w:space="0" w:sz="0" w:val="nil"/>
         </w:pBdr>
         <w:shd w:fill="auto" w:val="clear"/>
-        <w:contextualSpacing w:val="0"/>
         <w:rPr>
           <w:color w:val="000000"/>
         </w:rPr>
@@ -1357,7 +1338,6 @@
           <w:between w:space="0" w:sz="0" w:val="nil"/>
         </w:pBdr>
         <w:shd w:fill="auto" w:val="clear"/>
-        <w:contextualSpacing w:val="0"/>
         <w:rPr>
           <w:color w:val="000000"/>
         </w:rPr>
@@ -1462,7 +1442,6 @@
           <w:between w:space="0" w:sz="0" w:val="nil"/>
         </w:pBdr>
         <w:shd w:fill="auto" w:val="clear"/>
-        <w:contextualSpacing w:val="0"/>
         <w:rPr>
           <w:color w:val="000000"/>
         </w:rPr>
@@ -1486,7 +1465,6 @@
           <w:between w:space="0" w:sz="0" w:val="nil"/>
         </w:pBdr>
         <w:shd w:fill="auto" w:val="clear"/>
-        <w:contextualSpacing w:val="0"/>
         <w:rPr>
           <w:color w:val="000000"/>
         </w:rPr>
@@ -1520,7 +1498,6 @@
           <w:between w:space="0" w:sz="0" w:val="nil"/>
         </w:pBdr>
         <w:shd w:fill="auto" w:val="clear"/>
-        <w:contextualSpacing w:val="0"/>
         <w:rPr>
           <w:rFonts w:ascii="Courier New" w:cs="Courier New" w:eastAsia="Courier New" w:hAnsi="Courier New"/>
           <w:color w:val="7f6000"/>
@@ -1608,7 +1585,6 @@
           <w:between w:space="0" w:sz="0" w:val="nil"/>
         </w:pBdr>
         <w:shd w:fill="auto" w:val="clear"/>
-        <w:contextualSpacing w:val="0"/>
         <w:rPr>
           <w:rFonts w:ascii="Courier New" w:cs="Courier New" w:eastAsia="Courier New" w:hAnsi="Courier New"/>
           <w:color w:val="7f6000"/>
@@ -1645,7 +1621,6 @@
           <w:between w:space="0" w:sz="0" w:val="nil"/>
         </w:pBdr>
         <w:shd w:fill="auto" w:val="clear"/>
-        <w:contextualSpacing w:val="0"/>
         <w:rPr/>
       </w:pPr>
       <w:r>
@@ -1667,7 +1642,6 @@
           <w:between w:space="0" w:sz="0" w:val="nil"/>
         </w:pBdr>
         <w:shd w:fill="auto" w:val="clear"/>
-        <w:contextualSpacing w:val="0"/>
         <w:rPr/>
       </w:pPr>
       <w:r>
@@ -1699,7 +1673,6 @@
           <w:between w:space="0" w:sz="0" w:val="nil"/>
         </w:pBdr>
         <w:shd w:fill="auto" w:val="clear"/>
-        <w:contextualSpacing w:val="0"/>
         <w:rPr>
           <w:color w:val="000000"/>
         </w:rPr>
@@ -1733,7 +1706,6 @@
           <w:between w:space="0" w:sz="0" w:val="nil"/>
         </w:pBdr>
         <w:shd w:fill="auto" w:val="clear"/>
-        <w:contextualSpacing w:val="0"/>
         <w:rPr>
           <w:color w:val="000000"/>
         </w:rPr>
@@ -1804,7 +1776,6 @@
           <w:between w:space="0" w:sz="0" w:val="nil"/>
         </w:pBdr>
         <w:shd w:fill="auto" w:val="clear"/>
-        <w:contextualSpacing w:val="0"/>
         <w:rPr>
           <w:color w:val="000000"/>
         </w:rPr>
@@ -1828,7 +1799,6 @@
           <w:between w:space="0" w:sz="0" w:val="nil"/>
         </w:pBdr>
         <w:shd w:fill="auto" w:val="clear"/>
-        <w:contextualSpacing w:val="0"/>
         <w:rPr>
           <w:color w:val="000000"/>
         </w:rPr>
@@ -2330,7 +2300,6 @@
           <w:between w:space="0" w:sz="0" w:val="nil"/>
         </w:pBdr>
         <w:shd w:fill="auto" w:val="clear"/>
-        <w:contextualSpacing w:val="0"/>
         <w:rPr>
           <w:color w:val="000000"/>
         </w:rPr>
@@ -2352,7 +2321,6 @@
           <w:between w:space="0" w:sz="0" w:val="nil"/>
         </w:pBdr>
         <w:shd w:fill="auto" w:val="clear"/>
-        <w:contextualSpacing w:val="0"/>
         <w:rPr>
           <w:color w:val="000000"/>
         </w:rPr>
@@ -2384,7 +2352,6 @@
           <w:between w:space="0" w:sz="0" w:val="nil"/>
         </w:pBdr>
         <w:shd w:fill="auto" w:val="clear"/>
-        <w:contextualSpacing w:val="0"/>
         <w:rPr>
           <w:color w:val="000000"/>
         </w:rPr>
@@ -2433,7 +2400,6 @@
           <w:between w:space="0" w:sz="0" w:val="nil"/>
         </w:pBdr>
         <w:shd w:fill="auto" w:val="clear"/>
-        <w:contextualSpacing w:val="0"/>
         <w:rPr>
           <w:color w:val="000000"/>
         </w:rPr>
@@ -2802,7 +2768,6 @@
           <w:between w:space="0" w:sz="0" w:val="nil"/>
         </w:pBdr>
         <w:shd w:fill="auto" w:val="clear"/>
-        <w:contextualSpacing w:val="0"/>
         <w:rPr>
           <w:rFonts w:ascii="Courier New" w:cs="Courier New" w:eastAsia="Courier New" w:hAnsi="Courier New"/>
           <w:color w:val="7f6000"/>
@@ -2839,24 +2804,22 @@
           <w:between w:space="0" w:sz="0" w:val="nil"/>
         </w:pBdr>
         <w:shd w:fill="auto" w:val="clear"/>
-        <w:contextualSpacing w:val="0"/>
-        <w:rPr>
-          <w:rFonts w:ascii="Courier New" w:cs="Courier New" w:eastAsia="Courier New" w:hAnsi="Courier New"/>
-          <w:color w:val="7f6000"/>
-          <w:sz w:val="18"/>
-          <w:szCs w:val="18"/>
-        </w:rPr>
-      </w:pPr>
-      <w:r>
-        <w:rPr>
-          <w:rtl w:val="0"/>
-        </w:rPr>
-      </w:r>
-    </w:p>
-    <w:p>
-      <w:pPr>
-        <w:widowControl w:val="0"/>
-        <w:contextualSpacing w:val="0"/>
+        <w:rPr>
+          <w:rFonts w:ascii="Courier New" w:cs="Courier New" w:eastAsia="Courier New" w:hAnsi="Courier New"/>
+          <w:color w:val="7f6000"/>
+          <w:sz w:val="18"/>
+          <w:szCs w:val="18"/>
+        </w:rPr>
+      </w:pPr>
+      <w:r>
+        <w:rPr>
+          <w:rtl w:val="0"/>
+        </w:rPr>
+      </w:r>
+    </w:p>
+    <w:p>
+      <w:pPr>
+        <w:widowControl w:val="0"/>
         <w:rPr/>
       </w:pPr>
       <w:r>
@@ -2878,7 +2841,6 @@
     <w:p>
       <w:pPr>
         <w:widowControl w:val="0"/>
-        <w:contextualSpacing w:val="0"/>
         <w:rPr/>
       </w:pPr>
       <w:r>
@@ -2916,7 +2878,6 @@
     <w:p>
       <w:pPr>
         <w:widowControl w:val="0"/>
-        <w:contextualSpacing w:val="0"/>
         <w:rPr>
           <w:rFonts w:ascii="Courier New" w:cs="Courier New" w:eastAsia="Courier New" w:hAnsi="Courier New"/>
           <w:color w:val="0000ff"/>
@@ -2960,7 +2921,6 @@
     <w:p>
       <w:pPr>
         <w:widowControl w:val="0"/>
-        <w:contextualSpacing w:val="0"/>
         <w:rPr>
           <w:rFonts w:ascii="Courier New" w:cs="Courier New" w:eastAsia="Courier New" w:hAnsi="Courier New"/>
           <w:color w:val="0000ff"/>
@@ -2987,7 +2947,6 @@
     <w:p>
       <w:pPr>
         <w:widowControl w:val="0"/>
-        <w:contextualSpacing w:val="0"/>
         <w:rPr>
           <w:rFonts w:ascii="Courier New" w:cs="Courier New" w:eastAsia="Courier New" w:hAnsi="Courier New"/>
           <w:color w:val="7f6000"/>
@@ -3019,7 +2978,6 @@
           <w:between w:space="0" w:sz="0" w:val="nil"/>
         </w:pBdr>
         <w:shd w:fill="auto" w:val="clear"/>
-        <w:contextualSpacing w:val="0"/>
         <w:rPr/>
       </w:pPr>
       <w:r>
@@ -3041,7 +2999,6 @@
           <w:between w:space="0" w:sz="0" w:val="nil"/>
         </w:pBdr>
         <w:shd w:fill="auto" w:val="clear"/>
-        <w:contextualSpacing w:val="0"/>
         <w:rPr>
           <w:color w:val="000000"/>
         </w:rPr>
@@ -3075,7 +3032,6 @@
           <w:between w:space="0" w:sz="0" w:val="nil"/>
         </w:pBdr>
         <w:shd w:fill="auto" w:val="clear"/>
-        <w:contextualSpacing w:val="0"/>
         <w:rPr>
           <w:color w:val="000000"/>
         </w:rPr>
@@ -3109,7 +3065,6 @@
           <w:between w:space="0" w:sz="0" w:val="nil"/>
         </w:pBdr>
         <w:shd w:fill="auto" w:val="clear"/>
-        <w:contextualSpacing w:val="0"/>
         <w:rPr>
           <w:color w:val="000000"/>
         </w:rPr>
@@ -3174,7 +3129,6 @@
           <w:between w:space="0" w:sz="0" w:val="nil"/>
         </w:pBdr>
         <w:shd w:fill="auto" w:val="clear"/>
-        <w:contextualSpacing w:val="0"/>
         <w:rPr>
           <w:color w:val="000000"/>
         </w:rPr>
@@ -3198,7 +3152,6 @@
           <w:between w:space="0" w:sz="0" w:val="nil"/>
         </w:pBdr>
         <w:shd w:fill="auto" w:val="clear"/>
-        <w:contextualSpacing w:val="0"/>
         <w:rPr>
           <w:color w:val="000000"/>
         </w:rPr>
@@ -3973,7 +3926,6 @@
           <w:between w:space="0" w:sz="0" w:val="nil"/>
         </w:pBdr>
         <w:shd w:fill="auto" w:val="clear"/>
-        <w:contextualSpacing w:val="0"/>
         <w:rPr>
           <w:color w:val="000000"/>
         </w:rPr>
@@ -4007,7 +3959,6 @@
           <w:between w:space="0" w:sz="0" w:val="nil"/>
         </w:pBdr>
         <w:shd w:fill="auto" w:val="clear"/>
-        <w:contextualSpacing w:val="0"/>
         <w:rPr>
           <w:color w:val="000000"/>
         </w:rPr>
@@ -4038,7 +3989,6 @@
           <w:between w:space="0" w:sz="0" w:val="nil"/>
         </w:pBdr>
         <w:shd w:fill="auto" w:val="clear"/>
-        <w:contextualSpacing w:val="0"/>
         <w:rPr>
           <w:color w:val="000000"/>
         </w:rPr>
@@ -4072,7 +4022,6 @@
           <w:between w:space="0" w:sz="0" w:val="nil"/>
         </w:pBdr>
         <w:shd w:fill="auto" w:val="clear"/>
-        <w:contextualSpacing w:val="0"/>
         <w:rPr>
           <w:color w:val="000000"/>
         </w:rPr>
@@ -4123,7 +4072,6 @@
           <w:between w:space="0" w:sz="0" w:val="nil"/>
         </w:pBdr>
         <w:shd w:fill="auto" w:val="clear"/>
-        <w:contextualSpacing w:val="0"/>
         <w:rPr>
           <w:color w:val="000000"/>
         </w:rPr>
@@ -4348,7 +4296,6 @@
           <w:between w:space="0" w:sz="0" w:val="nil"/>
         </w:pBdr>
         <w:shd w:fill="auto" w:val="clear"/>
-        <w:contextualSpacing w:val="0"/>
         <w:rPr>
           <w:color w:val="000000"/>
         </w:rPr>
